--- a/Entregavel_02/Sprint_03/GPR/Documentos GPR/GPR-PGP-PLANO_DE_GERENCIA_DE_PROJETOS.docx
+++ b/Entregavel_02/Sprint_03/GPR/Documentos GPR/GPR-PGP-PLANO_DE_GERENCIA_DE_PROJETOS.docx
@@ -668,23 +668,7 @@
           <w:color w:val="000000"/>
           <w:kern w:val="0"/>
         </w:rPr>
-        <w:t>jeto. O pr</w:t>
-      </w:r>
-      <w:r>
-        <w:rPr>
-          <w:rFonts w:ascii="Arial" w:hAnsi="Arial" w:cs="Arial"/>
-          <w:color w:val="000000"/>
-          <w:kern w:val="0"/>
-        </w:rPr>
-        <w:t>o</w:t>
-      </w:r>
-      <w:r>
-        <w:rPr>
-          <w:rFonts w:ascii="Arial" w:hAnsi="Arial" w:cs="Arial"/>
-          <w:color w:val="000000"/>
-          <w:kern w:val="0"/>
-        </w:rPr>
-        <w:t>pósito deste processo evolui à medida que a organização cresce em maturidade.</w:t>
+        <w:t>jeto. O propósito deste processo evolui à medida que a organização cresce em maturidade.</w:t>
       </w:r>
     </w:p>
     <w:p>
@@ -1374,23 +1358,7 @@
           <w:color w:val="000000"/>
           <w:kern w:val="0"/>
         </w:rPr>
-        <w:t>cíficos, tais c</w:t>
-      </w:r>
-      <w:r>
-        <w:rPr>
-          <w:rFonts w:ascii="Arial" w:hAnsi="Arial" w:cs="Arial"/>
-          <w:color w:val="000000"/>
-          <w:kern w:val="0"/>
-        </w:rPr>
-        <w:t>o</w:t>
-      </w:r>
-      <w:r>
-        <w:rPr>
-          <w:rFonts w:ascii="Arial" w:hAnsi="Arial" w:cs="Arial"/>
-          <w:color w:val="000000"/>
-          <w:kern w:val="0"/>
-        </w:rPr>
-        <w:t>mo: Engenheiro de Requisitos</w:t>
+        <w:t>cíficos, tais como: Engenheiro de Requisitos</w:t>
       </w:r>
       <w:r>
         <w:rPr>
@@ -1589,6 +1557,11 @@
     </w:p>
     <w:p>
       <w:pPr>
+        <w:pStyle w:val="PargrafodaLista"/>
+        <w:numPr>
+          <w:ilvl w:val="0"/>
+          <w:numId w:val="11"/>
+        </w:numPr>
         <w:suppressAutoHyphens w:val="0"/>
         <w:overflowPunct/>
         <w:autoSpaceDE/>
@@ -1596,11 +1569,10 @@
         <w:textAlignment w:val="auto"/>
         <w:rPr>
           <w:kern w:val="0"/>
-          <w:sz w:val="24"/>
-          <w:szCs w:val="24"/>
+          <w:sz w:val="36"/>
+          <w:szCs w:val="36"/>
         </w:rPr>
       </w:pPr>
-      <w:proofErr w:type="gramStart"/>
       <w:r>
         <w:rPr>
           <w:rFonts w:ascii="Arial" w:hAnsi="Arial" w:cs="Arial"/>
@@ -1608,31 +1580,18 @@
           <w:bCs/>
           <w:color w:val="000000"/>
           <w:kern w:val="0"/>
-          <w:sz w:val="22"/>
-          <w:szCs w:val="22"/>
+          <w:sz w:val="36"/>
+          <w:szCs w:val="36"/>
         </w:rPr>
-        <w:t>4</w:t>
-      </w:r>
-      <w:proofErr w:type="gramEnd"/>
-      <w:r>
-        <w:rPr>
-          <w:rFonts w:ascii="Arial" w:hAnsi="Arial" w:cs="Arial"/>
-          <w:b/>
-          <w:bCs/>
-          <w:color w:val="000000"/>
-          <w:kern w:val="0"/>
-          <w:sz w:val="22"/>
-          <w:szCs w:val="22"/>
-        </w:rPr>
-        <w:t>) Políticas</w:t>
+        <w:t>Políticas</w:t>
       </w:r>
       <w:r>
         <w:rPr>
           <w:rFonts w:ascii="Arial" w:hAnsi="Arial" w:cs="Arial"/>
           <w:color w:val="000000"/>
           <w:kern w:val="0"/>
-          <w:sz w:val="22"/>
-          <w:szCs w:val="22"/>
+          <w:sz w:val="36"/>
+          <w:szCs w:val="36"/>
         </w:rPr>
         <w:t xml:space="preserve"> </w:t>
       </w:r>
@@ -2016,23 +1975,7 @@
           <w:color w:val="000000"/>
           <w:kern w:val="0"/>
         </w:rPr>
-        <w:t xml:space="preserve"> di</w:t>
-      </w:r>
-      <w:r>
-        <w:rPr>
-          <w:rFonts w:ascii="Arial" w:hAnsi="Arial" w:cs="Arial"/>
-          <w:color w:val="000000"/>
-          <w:kern w:val="0"/>
-        </w:rPr>
-        <w:t>s</w:t>
-      </w:r>
-      <w:r>
-        <w:rPr>
-          <w:rFonts w:ascii="Arial" w:hAnsi="Arial" w:cs="Arial"/>
-          <w:color w:val="000000"/>
-          <w:kern w:val="0"/>
-        </w:rPr>
-        <w:t>ponibiliza para uso</w:t>
+        <w:t xml:space="preserve"> disponibiliza para uso</w:t>
       </w:r>
       <w:r>
         <w:rPr>
@@ -2097,23 +2040,7 @@
           <w:color w:val="000000"/>
           <w:kern w:val="0"/>
         </w:rPr>
-        <w:t>de duração para cada it</w:t>
-      </w:r>
-      <w:r>
-        <w:rPr>
-          <w:rFonts w:ascii="Arial" w:hAnsi="Arial" w:cs="Arial"/>
-          <w:color w:val="000000"/>
-          <w:kern w:val="0"/>
-        </w:rPr>
-        <w:t>e</w:t>
-      </w:r>
-      <w:r>
-        <w:rPr>
-          <w:rFonts w:ascii="Arial" w:hAnsi="Arial" w:cs="Arial"/>
-          <w:color w:val="000000"/>
-          <w:kern w:val="0"/>
-        </w:rPr>
-        <w:t xml:space="preserve">ração. </w:t>
+        <w:t xml:space="preserve">de duração para cada iteração. </w:t>
       </w:r>
     </w:p>
     <w:p>
@@ -2254,9 +2181,10 @@
         <w:jc w:val="both"/>
         <w:textAlignment w:val="auto"/>
         <w:rPr>
+          <w:b/>
           <w:kern w:val="0"/>
-          <w:sz w:val="24"/>
-          <w:szCs w:val="24"/>
+          <w:sz w:val="22"/>
+          <w:szCs w:val="22"/>
         </w:rPr>
       </w:pPr>
       <w:r>
@@ -2266,6 +2194,8 @@
           <w:bCs/>
           <w:color w:val="000000"/>
           <w:kern w:val="0"/>
+          <w:sz w:val="22"/>
+          <w:szCs w:val="22"/>
         </w:rPr>
         <w:t>Políticas para Garantia da Qualidade</w:t>
       </w:r>
@@ -2352,6 +2282,7 @@
           <w:sz w:val="22"/>
           <w:szCs w:val="22"/>
         </w:rPr>
+        <w:lastRenderedPageBreak/>
         <w:t xml:space="preserve">Políticas para Medição </w:t>
       </w:r>
     </w:p>
@@ -2375,7 +2306,6 @@
           <w:color w:val="000000"/>
           <w:kern w:val="0"/>
         </w:rPr>
-        <w:lastRenderedPageBreak/>
         <w:t>•</w:t>
       </w:r>
       <w:r>
@@ -2484,23 +2414,7 @@
           <w:color w:val="000000"/>
           <w:kern w:val="0"/>
         </w:rPr>
-        <w:t>ado no ambiente de constr</w:t>
-      </w:r>
-      <w:r>
-        <w:rPr>
-          <w:rFonts w:ascii="Arial" w:hAnsi="Arial" w:cs="Arial"/>
-          <w:color w:val="000000"/>
-          <w:kern w:val="0"/>
-        </w:rPr>
-        <w:t>u</w:t>
-      </w:r>
-      <w:r>
-        <w:rPr>
-          <w:rFonts w:ascii="Arial" w:hAnsi="Arial" w:cs="Arial"/>
-          <w:color w:val="000000"/>
-          <w:kern w:val="0"/>
-        </w:rPr>
-        <w:t xml:space="preserve">ção utilizando a ferramenta e diretório do </w:t>
+        <w:t xml:space="preserve">ado no ambiente de construção utilizando a ferramenta e diretório do </w:t>
       </w:r>
       <w:proofErr w:type="spellStart"/>
       <w:proofErr w:type="gramStart"/>
@@ -2565,8 +2479,8 @@
         <w:textAlignment w:val="auto"/>
         <w:rPr>
           <w:kern w:val="0"/>
-          <w:sz w:val="24"/>
-          <w:szCs w:val="24"/>
+          <w:sz w:val="36"/>
+          <w:szCs w:val="36"/>
         </w:rPr>
       </w:pPr>
       <w:r>
@@ -2576,8 +2490,8 @@
           <w:bCs/>
           <w:color w:val="000000"/>
           <w:kern w:val="0"/>
-          <w:sz w:val="22"/>
-          <w:szCs w:val="22"/>
+          <w:sz w:val="36"/>
+          <w:szCs w:val="36"/>
         </w:rPr>
         <w:t>Métricas</w:t>
       </w:r>
@@ -2586,11 +2500,26 @@
           <w:rFonts w:ascii="Arial" w:hAnsi="Arial" w:cs="Arial"/>
           <w:color w:val="000000"/>
           <w:kern w:val="0"/>
-          <w:sz w:val="22"/>
-          <w:szCs w:val="22"/>
+          <w:sz w:val="36"/>
+          <w:szCs w:val="36"/>
         </w:rPr>
         <w:t xml:space="preserve"> </w:t>
       </w:r>
+    </w:p>
+    <w:p>
+      <w:pPr>
+        <w:pStyle w:val="PargrafodaLista"/>
+        <w:suppressAutoHyphens w:val="0"/>
+        <w:overflowPunct/>
+        <w:autoSpaceDE/>
+        <w:autoSpaceDN/>
+        <w:textAlignment w:val="auto"/>
+        <w:rPr>
+          <w:kern w:val="0"/>
+          <w:sz w:val="36"/>
+          <w:szCs w:val="36"/>
+        </w:rPr>
+      </w:pPr>
     </w:p>
     <w:p>
       <w:pPr>
@@ -2662,16 +2591,1641 @@
     </w:p>
     <w:p>
       <w:pPr>
+        <w:numPr>
+          <w:ilvl w:val="0"/>
+          <w:numId w:val="10"/>
+        </w:numPr>
         <w:suppressAutoHyphens w:val="0"/>
         <w:overflowPunct/>
         <w:autoSpaceDE/>
         <w:autoSpaceDN/>
-        <w:spacing w:after="240"/>
-        <w:textAlignment w:val="auto"/>
         <w:rPr>
+          <w:rFonts w:ascii="Arial" w:hAnsi="Arial" w:cs="Arial"/>
+          <w:color w:val="000000"/>
           <w:kern w:val="0"/>
-          <w:sz w:val="24"/>
-          <w:szCs w:val="24"/>
+        </w:rPr>
+      </w:pPr>
+      <w:r>
+        <w:rPr>
+          <w:rFonts w:ascii="Arial" w:hAnsi="Arial" w:cs="Arial"/>
+          <w:color w:val="000000"/>
+          <w:kern w:val="0"/>
+        </w:rPr>
+        <w:t xml:space="preserve">Atualização de </w:t>
+      </w:r>
+      <w:proofErr w:type="spellStart"/>
+      <w:r>
+        <w:rPr>
+          <w:rFonts w:ascii="Arial" w:hAnsi="Arial" w:cs="Arial"/>
+          <w:color w:val="000000"/>
+          <w:kern w:val="0"/>
+        </w:rPr>
+        <w:t>Politicas</w:t>
+      </w:r>
+      <w:proofErr w:type="spellEnd"/>
+    </w:p>
+    <w:p>
+      <w:pPr>
+        <w:suppressAutoHyphens w:val="0"/>
+        <w:overflowPunct/>
+        <w:autoSpaceDE/>
+        <w:autoSpaceDN/>
+        <w:rPr>
+          <w:rFonts w:ascii="Arial" w:hAnsi="Arial" w:cs="Arial"/>
+          <w:color w:val="000000"/>
+          <w:kern w:val="0"/>
+        </w:rPr>
+      </w:pPr>
+    </w:p>
+    <w:tbl>
+      <w:tblPr>
+        <w:tblStyle w:val="Tabelacomgrade"/>
+        <w:tblW w:w="10915" w:type="dxa"/>
+        <w:tblInd w:w="-459" w:type="dxa"/>
+        <w:tblLook w:val="04A0"/>
+      </w:tblPr>
+      <w:tblGrid>
+        <w:gridCol w:w="4253"/>
+        <w:gridCol w:w="1843"/>
+        <w:gridCol w:w="1984"/>
+        <w:gridCol w:w="2835"/>
+      </w:tblGrid>
+      <w:tr>
+        <w:tc>
+          <w:tcPr>
+            <w:tcW w:w="10915" w:type="dxa"/>
+            <w:gridSpan w:val="4"/>
+          </w:tcPr>
+          <w:p>
+            <w:pPr>
+              <w:suppressAutoHyphens w:val="0"/>
+              <w:overflowPunct/>
+              <w:autoSpaceDE/>
+              <w:autoSpaceDN/>
+              <w:jc w:val="center"/>
+              <w:rPr>
+                <w:b/>
+                <w:kern w:val="0"/>
+                <w:sz w:val="24"/>
+                <w:szCs w:val="24"/>
+              </w:rPr>
+            </w:pPr>
+            <w:proofErr w:type="spellStart"/>
+            <w:r>
+              <w:rPr>
+                <w:b/>
+                <w:kern w:val="0"/>
+                <w:sz w:val="24"/>
+                <w:szCs w:val="24"/>
+              </w:rPr>
+              <w:t>Historico</w:t>
+            </w:r>
+            <w:proofErr w:type="spellEnd"/>
+            <w:r>
+              <w:rPr>
+                <w:b/>
+                <w:kern w:val="0"/>
+                <w:sz w:val="24"/>
+                <w:szCs w:val="24"/>
+              </w:rPr>
+              <w:t xml:space="preserve"> de Atualização de </w:t>
+            </w:r>
+            <w:proofErr w:type="spellStart"/>
+            <w:r>
+              <w:rPr>
+                <w:b/>
+                <w:kern w:val="0"/>
+                <w:sz w:val="24"/>
+                <w:szCs w:val="24"/>
+              </w:rPr>
+              <w:t>Politicas</w:t>
+            </w:r>
+            <w:proofErr w:type="spellEnd"/>
+          </w:p>
+        </w:tc>
+      </w:tr>
+      <w:tr>
+        <w:tc>
+          <w:tcPr>
+            <w:tcW w:w="4253" w:type="dxa"/>
+          </w:tcPr>
+          <w:p>
+            <w:pPr>
+              <w:suppressAutoHyphens w:val="0"/>
+              <w:overflowPunct/>
+              <w:autoSpaceDE/>
+              <w:autoSpaceDN/>
+              <w:rPr>
+                <w:b/>
+                <w:kern w:val="0"/>
+                <w:sz w:val="24"/>
+                <w:szCs w:val="24"/>
+              </w:rPr>
+            </w:pPr>
+            <w:proofErr w:type="spellStart"/>
+            <w:r>
+              <w:rPr>
+                <w:b/>
+                <w:kern w:val="0"/>
+                <w:sz w:val="24"/>
+                <w:szCs w:val="24"/>
+              </w:rPr>
+              <w:t>Politica</w:t>
+            </w:r>
+            <w:proofErr w:type="spellEnd"/>
+          </w:p>
+        </w:tc>
+        <w:tc>
+          <w:tcPr>
+            <w:tcW w:w="1843" w:type="dxa"/>
+          </w:tcPr>
+          <w:p>
+            <w:pPr>
+              <w:suppressAutoHyphens w:val="0"/>
+              <w:overflowPunct/>
+              <w:autoSpaceDE/>
+              <w:autoSpaceDN/>
+              <w:rPr>
+                <w:b/>
+                <w:kern w:val="0"/>
+                <w:sz w:val="24"/>
+                <w:szCs w:val="24"/>
+              </w:rPr>
+            </w:pPr>
+            <w:r>
+              <w:rPr>
+                <w:b/>
+                <w:kern w:val="0"/>
+                <w:sz w:val="24"/>
+                <w:szCs w:val="24"/>
+              </w:rPr>
+              <w:t>Houve</w:t>
+            </w:r>
+          </w:p>
+          <w:p>
+            <w:pPr>
+              <w:suppressAutoHyphens w:val="0"/>
+              <w:overflowPunct/>
+              <w:autoSpaceDE/>
+              <w:autoSpaceDN/>
+              <w:rPr>
+                <w:b/>
+                <w:kern w:val="0"/>
+                <w:sz w:val="24"/>
+                <w:szCs w:val="24"/>
+              </w:rPr>
+            </w:pPr>
+            <w:r>
+              <w:rPr>
+                <w:b/>
+                <w:kern w:val="0"/>
+                <w:sz w:val="24"/>
+                <w:szCs w:val="24"/>
+              </w:rPr>
+              <w:t xml:space="preserve"> </w:t>
+            </w:r>
+            <w:proofErr w:type="spellStart"/>
+            <w:r>
+              <w:rPr>
+                <w:b/>
+                <w:kern w:val="0"/>
+                <w:sz w:val="24"/>
+                <w:szCs w:val="24"/>
+              </w:rPr>
+              <w:t>Atualiz</w:t>
+            </w:r>
+            <w:r>
+              <w:rPr>
+                <w:b/>
+                <w:kern w:val="0"/>
+                <w:sz w:val="24"/>
+                <w:szCs w:val="24"/>
+              </w:rPr>
+              <w:t>a</w:t>
+            </w:r>
+            <w:r>
+              <w:rPr>
+                <w:b/>
+                <w:kern w:val="0"/>
+                <w:sz w:val="24"/>
+                <w:szCs w:val="24"/>
+              </w:rPr>
+              <w:t>çao</w:t>
+            </w:r>
+            <w:proofErr w:type="spellEnd"/>
+            <w:r>
+              <w:rPr>
+                <w:b/>
+                <w:kern w:val="0"/>
+                <w:sz w:val="24"/>
+                <w:szCs w:val="24"/>
+              </w:rPr>
+              <w:t>?</w:t>
+            </w:r>
+          </w:p>
+        </w:tc>
+        <w:tc>
+          <w:tcPr>
+            <w:tcW w:w="1984" w:type="dxa"/>
+          </w:tcPr>
+          <w:p>
+            <w:pPr>
+              <w:suppressAutoHyphens w:val="0"/>
+              <w:overflowPunct/>
+              <w:autoSpaceDE/>
+              <w:autoSpaceDN/>
+              <w:rPr>
+                <w:b/>
+                <w:kern w:val="0"/>
+                <w:sz w:val="24"/>
+                <w:szCs w:val="24"/>
+              </w:rPr>
+            </w:pPr>
+            <w:proofErr w:type="spellStart"/>
+            <w:r>
+              <w:rPr>
+                <w:b/>
+                <w:kern w:val="0"/>
+                <w:sz w:val="24"/>
+                <w:szCs w:val="24"/>
+              </w:rPr>
+              <w:t>Sprint</w:t>
+            </w:r>
+            <w:proofErr w:type="spellEnd"/>
+            <w:r>
+              <w:rPr>
+                <w:b/>
+                <w:kern w:val="0"/>
+                <w:sz w:val="24"/>
+                <w:szCs w:val="24"/>
+              </w:rPr>
+              <w:t xml:space="preserve"> da</w:t>
+            </w:r>
+          </w:p>
+          <w:p>
+            <w:pPr>
+              <w:suppressAutoHyphens w:val="0"/>
+              <w:overflowPunct/>
+              <w:autoSpaceDE/>
+              <w:autoSpaceDN/>
+              <w:rPr>
+                <w:b/>
+                <w:kern w:val="0"/>
+                <w:sz w:val="24"/>
+                <w:szCs w:val="24"/>
+              </w:rPr>
+            </w:pPr>
+            <w:r>
+              <w:rPr>
+                <w:b/>
+                <w:kern w:val="0"/>
+                <w:sz w:val="24"/>
+                <w:szCs w:val="24"/>
+              </w:rPr>
+              <w:t xml:space="preserve"> Verif</w:t>
+            </w:r>
+            <w:r>
+              <w:rPr>
+                <w:b/>
+                <w:kern w:val="0"/>
+                <w:sz w:val="24"/>
+                <w:szCs w:val="24"/>
+              </w:rPr>
+              <w:t>i</w:t>
+            </w:r>
+            <w:r>
+              <w:rPr>
+                <w:b/>
+                <w:kern w:val="0"/>
+                <w:sz w:val="24"/>
+                <w:szCs w:val="24"/>
+              </w:rPr>
+              <w:t>cação</w:t>
+            </w:r>
+          </w:p>
+        </w:tc>
+        <w:tc>
+          <w:tcPr>
+            <w:tcW w:w="2835" w:type="dxa"/>
+          </w:tcPr>
+          <w:p>
+            <w:pPr>
+              <w:suppressAutoHyphens w:val="0"/>
+              <w:overflowPunct/>
+              <w:autoSpaceDE/>
+              <w:autoSpaceDN/>
+              <w:rPr>
+                <w:b/>
+                <w:kern w:val="0"/>
+                <w:sz w:val="24"/>
+                <w:szCs w:val="24"/>
+              </w:rPr>
+            </w:pPr>
+            <w:r>
+              <w:rPr>
+                <w:b/>
+                <w:kern w:val="0"/>
+                <w:sz w:val="24"/>
+                <w:szCs w:val="24"/>
+              </w:rPr>
+              <w:t xml:space="preserve">Motivo da </w:t>
+            </w:r>
+            <w:proofErr w:type="spellStart"/>
+            <w:r>
+              <w:rPr>
+                <w:b/>
+                <w:kern w:val="0"/>
+                <w:sz w:val="24"/>
+                <w:szCs w:val="24"/>
+              </w:rPr>
+              <w:t>Atual</w:t>
+            </w:r>
+            <w:r>
+              <w:rPr>
+                <w:b/>
+                <w:kern w:val="0"/>
+                <w:sz w:val="24"/>
+                <w:szCs w:val="24"/>
+              </w:rPr>
+              <w:t>i</w:t>
+            </w:r>
+            <w:r>
+              <w:rPr>
+                <w:b/>
+                <w:kern w:val="0"/>
+                <w:sz w:val="24"/>
+                <w:szCs w:val="24"/>
+              </w:rPr>
+              <w:t>zaçao</w:t>
+            </w:r>
+            <w:proofErr w:type="spellEnd"/>
+          </w:p>
+        </w:tc>
+      </w:tr>
+      <w:tr>
+        <w:tc>
+          <w:tcPr>
+            <w:tcW w:w="4253" w:type="dxa"/>
+          </w:tcPr>
+          <w:p>
+            <w:pPr>
+              <w:suppressAutoHyphens w:val="0"/>
+              <w:overflowPunct/>
+              <w:autoSpaceDE/>
+              <w:autoSpaceDN/>
+              <w:rPr>
+                <w:rFonts w:ascii="Arial" w:hAnsi="Arial" w:cs="Arial"/>
+                <w:bCs/>
+                <w:color w:val="000000"/>
+                <w:kern w:val="0"/>
+                <w:sz w:val="22"/>
+                <w:szCs w:val="22"/>
+              </w:rPr>
+            </w:pPr>
+            <w:r>
+              <w:rPr>
+                <w:rFonts w:ascii="Arial" w:hAnsi="Arial" w:cs="Arial"/>
+                <w:bCs/>
+                <w:color w:val="000000"/>
+                <w:kern w:val="0"/>
+                <w:sz w:val="22"/>
+                <w:szCs w:val="22"/>
+              </w:rPr>
+              <w:t>Políticas Gerais para todos os Proce</w:t>
+            </w:r>
+            <w:r>
+              <w:rPr>
+                <w:rFonts w:ascii="Arial" w:hAnsi="Arial" w:cs="Arial"/>
+                <w:bCs/>
+                <w:color w:val="000000"/>
+                <w:kern w:val="0"/>
+                <w:sz w:val="22"/>
+                <w:szCs w:val="22"/>
+              </w:rPr>
+              <w:t>s</w:t>
+            </w:r>
+            <w:r>
+              <w:rPr>
+                <w:rFonts w:ascii="Arial" w:hAnsi="Arial" w:cs="Arial"/>
+                <w:bCs/>
+                <w:color w:val="000000"/>
+                <w:kern w:val="0"/>
+                <w:sz w:val="22"/>
+                <w:szCs w:val="22"/>
+              </w:rPr>
+              <w:t>sos</w:t>
+            </w:r>
+          </w:p>
+          <w:p>
+            <w:pPr>
+              <w:suppressAutoHyphens w:val="0"/>
+              <w:overflowPunct/>
+              <w:autoSpaceDE/>
+              <w:autoSpaceDN/>
+              <w:rPr>
+                <w:kern w:val="0"/>
+                <w:sz w:val="24"/>
+                <w:szCs w:val="24"/>
+              </w:rPr>
+            </w:pPr>
+          </w:p>
+        </w:tc>
+        <w:tc>
+          <w:tcPr>
+            <w:tcW w:w="1843" w:type="dxa"/>
+          </w:tcPr>
+          <w:p>
+            <w:pPr>
+              <w:suppressAutoHyphens w:val="0"/>
+              <w:overflowPunct/>
+              <w:autoSpaceDE/>
+              <w:autoSpaceDN/>
+              <w:rPr>
+                <w:kern w:val="0"/>
+                <w:sz w:val="24"/>
+                <w:szCs w:val="24"/>
+              </w:rPr>
+            </w:pPr>
+            <w:r>
+              <w:rPr>
+                <w:kern w:val="0"/>
+                <w:sz w:val="24"/>
+                <w:szCs w:val="24"/>
+              </w:rPr>
+              <w:t>Não</w:t>
+            </w:r>
+          </w:p>
+        </w:tc>
+        <w:tc>
+          <w:tcPr>
+            <w:tcW w:w="1984" w:type="dxa"/>
+          </w:tcPr>
+          <w:p>
+            <w:pPr>
+              <w:suppressAutoHyphens w:val="0"/>
+              <w:overflowPunct/>
+              <w:autoSpaceDE/>
+              <w:autoSpaceDN/>
+              <w:rPr>
+                <w:kern w:val="0"/>
+                <w:sz w:val="24"/>
+                <w:szCs w:val="24"/>
+              </w:rPr>
+            </w:pPr>
+            <w:proofErr w:type="spellStart"/>
+            <w:r>
+              <w:rPr>
+                <w:kern w:val="0"/>
+                <w:sz w:val="24"/>
+                <w:szCs w:val="24"/>
+              </w:rPr>
+              <w:t>Sprint</w:t>
+            </w:r>
+            <w:proofErr w:type="spellEnd"/>
+            <w:r>
+              <w:rPr>
+                <w:kern w:val="0"/>
+                <w:sz w:val="24"/>
+                <w:szCs w:val="24"/>
+              </w:rPr>
+              <w:t xml:space="preserve"> </w:t>
+            </w:r>
+            <w:proofErr w:type="gramStart"/>
+            <w:r>
+              <w:rPr>
+                <w:kern w:val="0"/>
+                <w:sz w:val="24"/>
+                <w:szCs w:val="24"/>
+              </w:rPr>
+              <w:t>2</w:t>
+            </w:r>
+            <w:proofErr w:type="gramEnd"/>
+          </w:p>
+          <w:p>
+            <w:pPr>
+              <w:suppressAutoHyphens w:val="0"/>
+              <w:overflowPunct/>
+              <w:autoSpaceDE/>
+              <w:autoSpaceDN/>
+              <w:rPr>
+                <w:kern w:val="0"/>
+                <w:sz w:val="24"/>
+                <w:szCs w:val="24"/>
+              </w:rPr>
+            </w:pPr>
+            <w:proofErr w:type="spellStart"/>
+            <w:r>
+              <w:rPr>
+                <w:kern w:val="0"/>
+                <w:sz w:val="24"/>
+                <w:szCs w:val="24"/>
+              </w:rPr>
+              <w:t>Sprint</w:t>
+            </w:r>
+            <w:proofErr w:type="spellEnd"/>
+            <w:r>
+              <w:rPr>
+                <w:kern w:val="0"/>
+                <w:sz w:val="24"/>
+                <w:szCs w:val="24"/>
+              </w:rPr>
+              <w:t xml:space="preserve"> </w:t>
+            </w:r>
+            <w:proofErr w:type="gramStart"/>
+            <w:r>
+              <w:rPr>
+                <w:kern w:val="0"/>
+                <w:sz w:val="24"/>
+                <w:szCs w:val="24"/>
+              </w:rPr>
+              <w:t>3</w:t>
+            </w:r>
+            <w:proofErr w:type="gramEnd"/>
+          </w:p>
+        </w:tc>
+        <w:tc>
+          <w:tcPr>
+            <w:tcW w:w="2835" w:type="dxa"/>
+          </w:tcPr>
+          <w:p>
+            <w:pPr>
+              <w:suppressAutoHyphens w:val="0"/>
+              <w:overflowPunct/>
+              <w:autoSpaceDE/>
+              <w:autoSpaceDN/>
+              <w:rPr>
+                <w:kern w:val="0"/>
+                <w:sz w:val="24"/>
+                <w:szCs w:val="24"/>
+              </w:rPr>
+            </w:pPr>
+            <w:r>
+              <w:rPr>
+                <w:kern w:val="0"/>
+                <w:sz w:val="24"/>
+                <w:szCs w:val="24"/>
+              </w:rPr>
+              <w:t>N\A</w:t>
+            </w:r>
+          </w:p>
+        </w:tc>
+      </w:tr>
+      <w:tr>
+        <w:tc>
+          <w:tcPr>
+            <w:tcW w:w="4253" w:type="dxa"/>
+          </w:tcPr>
+          <w:p>
+            <w:pPr>
+              <w:suppressAutoHyphens w:val="0"/>
+              <w:overflowPunct/>
+              <w:autoSpaceDE/>
+              <w:autoSpaceDN/>
+              <w:jc w:val="both"/>
+              <w:textAlignment w:val="auto"/>
+              <w:rPr>
+                <w:kern w:val="0"/>
+                <w:sz w:val="24"/>
+                <w:szCs w:val="24"/>
+              </w:rPr>
+            </w:pPr>
+            <w:r>
+              <w:rPr>
+                <w:rFonts w:ascii="Arial" w:hAnsi="Arial" w:cs="Arial"/>
+                <w:bCs/>
+                <w:color w:val="000000"/>
+                <w:kern w:val="0"/>
+                <w:sz w:val="22"/>
+                <w:szCs w:val="22"/>
+              </w:rPr>
+              <w:t>Políticas para Gerência de Requ</w:t>
+            </w:r>
+            <w:r>
+              <w:rPr>
+                <w:rFonts w:ascii="Arial" w:hAnsi="Arial" w:cs="Arial"/>
+                <w:bCs/>
+                <w:color w:val="000000"/>
+                <w:kern w:val="0"/>
+                <w:sz w:val="22"/>
+                <w:szCs w:val="22"/>
+              </w:rPr>
+              <w:t>i</w:t>
+            </w:r>
+            <w:r>
+              <w:rPr>
+                <w:rFonts w:ascii="Arial" w:hAnsi="Arial" w:cs="Arial"/>
+                <w:bCs/>
+                <w:color w:val="000000"/>
+                <w:kern w:val="0"/>
+                <w:sz w:val="22"/>
+                <w:szCs w:val="22"/>
+              </w:rPr>
+              <w:t xml:space="preserve">sitos </w:t>
+            </w:r>
+          </w:p>
+          <w:p>
+            <w:pPr>
+              <w:suppressAutoHyphens w:val="0"/>
+              <w:overflowPunct/>
+              <w:autoSpaceDE/>
+              <w:autoSpaceDN/>
+              <w:rPr>
+                <w:kern w:val="0"/>
+                <w:sz w:val="24"/>
+                <w:szCs w:val="24"/>
+              </w:rPr>
+            </w:pPr>
+          </w:p>
+        </w:tc>
+        <w:tc>
+          <w:tcPr>
+            <w:tcW w:w="1843" w:type="dxa"/>
+          </w:tcPr>
+          <w:p>
+            <w:pPr>
+              <w:suppressAutoHyphens w:val="0"/>
+              <w:overflowPunct/>
+              <w:autoSpaceDE/>
+              <w:autoSpaceDN/>
+              <w:rPr>
+                <w:kern w:val="0"/>
+                <w:sz w:val="24"/>
+                <w:szCs w:val="24"/>
+              </w:rPr>
+            </w:pPr>
+            <w:r>
+              <w:rPr>
+                <w:kern w:val="0"/>
+                <w:sz w:val="24"/>
+                <w:szCs w:val="24"/>
+              </w:rPr>
+              <w:t>Não</w:t>
+            </w:r>
+          </w:p>
+        </w:tc>
+        <w:tc>
+          <w:tcPr>
+            <w:tcW w:w="1984" w:type="dxa"/>
+          </w:tcPr>
+          <w:p>
+            <w:pPr>
+              <w:suppressAutoHyphens w:val="0"/>
+              <w:overflowPunct/>
+              <w:autoSpaceDE/>
+              <w:autoSpaceDN/>
+              <w:rPr>
+                <w:kern w:val="0"/>
+                <w:sz w:val="24"/>
+                <w:szCs w:val="24"/>
+              </w:rPr>
+            </w:pPr>
+            <w:proofErr w:type="spellStart"/>
+            <w:r>
+              <w:rPr>
+                <w:kern w:val="0"/>
+                <w:sz w:val="24"/>
+                <w:szCs w:val="24"/>
+              </w:rPr>
+              <w:t>Sprint</w:t>
+            </w:r>
+            <w:proofErr w:type="spellEnd"/>
+            <w:r>
+              <w:rPr>
+                <w:kern w:val="0"/>
+                <w:sz w:val="24"/>
+                <w:szCs w:val="24"/>
+              </w:rPr>
+              <w:t xml:space="preserve"> </w:t>
+            </w:r>
+            <w:proofErr w:type="gramStart"/>
+            <w:r>
+              <w:rPr>
+                <w:kern w:val="0"/>
+                <w:sz w:val="24"/>
+                <w:szCs w:val="24"/>
+              </w:rPr>
+              <w:t>2</w:t>
+            </w:r>
+            <w:proofErr w:type="gramEnd"/>
+          </w:p>
+          <w:p>
+            <w:pPr>
+              <w:suppressAutoHyphens w:val="0"/>
+              <w:overflowPunct/>
+              <w:autoSpaceDE/>
+              <w:autoSpaceDN/>
+              <w:rPr>
+                <w:kern w:val="0"/>
+                <w:sz w:val="24"/>
+                <w:szCs w:val="24"/>
+              </w:rPr>
+            </w:pPr>
+            <w:proofErr w:type="spellStart"/>
+            <w:r>
+              <w:rPr>
+                <w:kern w:val="0"/>
+                <w:sz w:val="24"/>
+                <w:szCs w:val="24"/>
+              </w:rPr>
+              <w:t>Sprint</w:t>
+            </w:r>
+            <w:proofErr w:type="spellEnd"/>
+            <w:r>
+              <w:rPr>
+                <w:kern w:val="0"/>
+                <w:sz w:val="24"/>
+                <w:szCs w:val="24"/>
+              </w:rPr>
+              <w:t xml:space="preserve"> </w:t>
+            </w:r>
+            <w:proofErr w:type="gramStart"/>
+            <w:r>
+              <w:rPr>
+                <w:kern w:val="0"/>
+                <w:sz w:val="24"/>
+                <w:szCs w:val="24"/>
+              </w:rPr>
+              <w:t>3</w:t>
+            </w:r>
+            <w:proofErr w:type="gramEnd"/>
+          </w:p>
+        </w:tc>
+        <w:tc>
+          <w:tcPr>
+            <w:tcW w:w="2835" w:type="dxa"/>
+          </w:tcPr>
+          <w:p>
+            <w:pPr>
+              <w:suppressAutoHyphens w:val="0"/>
+              <w:overflowPunct/>
+              <w:autoSpaceDE/>
+              <w:autoSpaceDN/>
+              <w:rPr>
+                <w:kern w:val="0"/>
+                <w:sz w:val="24"/>
+                <w:szCs w:val="24"/>
+              </w:rPr>
+            </w:pPr>
+            <w:r>
+              <w:rPr>
+                <w:kern w:val="0"/>
+                <w:sz w:val="24"/>
+                <w:szCs w:val="24"/>
+              </w:rPr>
+              <w:t>N\A</w:t>
+            </w:r>
+          </w:p>
+        </w:tc>
+      </w:tr>
+      <w:tr>
+        <w:tc>
+          <w:tcPr>
+            <w:tcW w:w="4253" w:type="dxa"/>
+          </w:tcPr>
+          <w:p>
+            <w:pPr>
+              <w:suppressAutoHyphens w:val="0"/>
+              <w:overflowPunct/>
+              <w:autoSpaceDE/>
+              <w:autoSpaceDN/>
+              <w:jc w:val="both"/>
+              <w:textAlignment w:val="auto"/>
+              <w:rPr>
+                <w:kern w:val="0"/>
+                <w:sz w:val="24"/>
+                <w:szCs w:val="24"/>
+              </w:rPr>
+            </w:pPr>
+            <w:r>
+              <w:rPr>
+                <w:rFonts w:ascii="Arial" w:hAnsi="Arial" w:cs="Arial"/>
+                <w:bCs/>
+                <w:color w:val="000000"/>
+                <w:kern w:val="0"/>
+                <w:sz w:val="22"/>
+                <w:szCs w:val="22"/>
+              </w:rPr>
+              <w:t>Políticas para Gerência de Proj</w:t>
+            </w:r>
+            <w:r>
+              <w:rPr>
+                <w:rFonts w:ascii="Arial" w:hAnsi="Arial" w:cs="Arial"/>
+                <w:bCs/>
+                <w:color w:val="000000"/>
+                <w:kern w:val="0"/>
+                <w:sz w:val="22"/>
+                <w:szCs w:val="22"/>
+              </w:rPr>
+              <w:t>e</w:t>
+            </w:r>
+            <w:r>
+              <w:rPr>
+                <w:rFonts w:ascii="Arial" w:hAnsi="Arial" w:cs="Arial"/>
+                <w:bCs/>
+                <w:color w:val="000000"/>
+                <w:kern w:val="0"/>
+                <w:sz w:val="22"/>
+                <w:szCs w:val="22"/>
+              </w:rPr>
+              <w:t>to</w:t>
+            </w:r>
+            <w:r>
+              <w:rPr>
+                <w:rFonts w:ascii="Arial" w:hAnsi="Arial" w:cs="Arial"/>
+                <w:color w:val="000000"/>
+                <w:kern w:val="0"/>
+                <w:sz w:val="22"/>
+                <w:szCs w:val="22"/>
+              </w:rPr>
+              <w:t xml:space="preserve"> </w:t>
+            </w:r>
+          </w:p>
+          <w:p>
+            <w:pPr>
+              <w:suppressAutoHyphens w:val="0"/>
+              <w:overflowPunct/>
+              <w:autoSpaceDE/>
+              <w:autoSpaceDN/>
+              <w:rPr>
+                <w:kern w:val="0"/>
+                <w:sz w:val="24"/>
+                <w:szCs w:val="24"/>
+              </w:rPr>
+            </w:pPr>
+          </w:p>
+        </w:tc>
+        <w:tc>
+          <w:tcPr>
+            <w:tcW w:w="1843" w:type="dxa"/>
+          </w:tcPr>
+          <w:p>
+            <w:pPr>
+              <w:suppressAutoHyphens w:val="0"/>
+              <w:overflowPunct/>
+              <w:autoSpaceDE/>
+              <w:autoSpaceDN/>
+              <w:rPr>
+                <w:kern w:val="0"/>
+                <w:sz w:val="24"/>
+                <w:szCs w:val="24"/>
+              </w:rPr>
+            </w:pPr>
+            <w:r>
+              <w:rPr>
+                <w:kern w:val="0"/>
+                <w:sz w:val="24"/>
+                <w:szCs w:val="24"/>
+              </w:rPr>
+              <w:t>Não</w:t>
+            </w:r>
+          </w:p>
+        </w:tc>
+        <w:tc>
+          <w:tcPr>
+            <w:tcW w:w="1984" w:type="dxa"/>
+          </w:tcPr>
+          <w:p>
+            <w:pPr>
+              <w:suppressAutoHyphens w:val="0"/>
+              <w:overflowPunct/>
+              <w:autoSpaceDE/>
+              <w:autoSpaceDN/>
+              <w:rPr>
+                <w:kern w:val="0"/>
+                <w:sz w:val="24"/>
+                <w:szCs w:val="24"/>
+              </w:rPr>
+            </w:pPr>
+            <w:proofErr w:type="spellStart"/>
+            <w:r>
+              <w:rPr>
+                <w:kern w:val="0"/>
+                <w:sz w:val="24"/>
+                <w:szCs w:val="24"/>
+              </w:rPr>
+              <w:t>Sprint</w:t>
+            </w:r>
+            <w:proofErr w:type="spellEnd"/>
+            <w:r>
+              <w:rPr>
+                <w:kern w:val="0"/>
+                <w:sz w:val="24"/>
+                <w:szCs w:val="24"/>
+              </w:rPr>
+              <w:t xml:space="preserve"> </w:t>
+            </w:r>
+            <w:proofErr w:type="gramStart"/>
+            <w:r>
+              <w:rPr>
+                <w:kern w:val="0"/>
+                <w:sz w:val="24"/>
+                <w:szCs w:val="24"/>
+              </w:rPr>
+              <w:t>2</w:t>
+            </w:r>
+            <w:proofErr w:type="gramEnd"/>
+          </w:p>
+          <w:p>
+            <w:pPr>
+              <w:suppressAutoHyphens w:val="0"/>
+              <w:overflowPunct/>
+              <w:autoSpaceDE/>
+              <w:autoSpaceDN/>
+              <w:rPr>
+                <w:kern w:val="0"/>
+                <w:sz w:val="24"/>
+                <w:szCs w:val="24"/>
+              </w:rPr>
+            </w:pPr>
+            <w:proofErr w:type="spellStart"/>
+            <w:r>
+              <w:rPr>
+                <w:kern w:val="0"/>
+                <w:sz w:val="24"/>
+                <w:szCs w:val="24"/>
+              </w:rPr>
+              <w:t>Sprint</w:t>
+            </w:r>
+            <w:proofErr w:type="spellEnd"/>
+            <w:r>
+              <w:rPr>
+                <w:kern w:val="0"/>
+                <w:sz w:val="24"/>
+                <w:szCs w:val="24"/>
+              </w:rPr>
+              <w:t xml:space="preserve"> </w:t>
+            </w:r>
+            <w:proofErr w:type="gramStart"/>
+            <w:r>
+              <w:rPr>
+                <w:kern w:val="0"/>
+                <w:sz w:val="24"/>
+                <w:szCs w:val="24"/>
+              </w:rPr>
+              <w:t>3</w:t>
+            </w:r>
+            <w:proofErr w:type="gramEnd"/>
+          </w:p>
+        </w:tc>
+        <w:tc>
+          <w:tcPr>
+            <w:tcW w:w="2835" w:type="dxa"/>
+          </w:tcPr>
+          <w:p>
+            <w:pPr>
+              <w:suppressAutoHyphens w:val="0"/>
+              <w:overflowPunct/>
+              <w:autoSpaceDE/>
+              <w:autoSpaceDN/>
+              <w:rPr>
+                <w:kern w:val="0"/>
+                <w:sz w:val="24"/>
+                <w:szCs w:val="24"/>
+              </w:rPr>
+            </w:pPr>
+            <w:r>
+              <w:rPr>
+                <w:kern w:val="0"/>
+                <w:sz w:val="24"/>
+                <w:szCs w:val="24"/>
+              </w:rPr>
+              <w:t>N\A</w:t>
+            </w:r>
+          </w:p>
+        </w:tc>
+      </w:tr>
+      <w:tr>
+        <w:tc>
+          <w:tcPr>
+            <w:tcW w:w="4253" w:type="dxa"/>
+          </w:tcPr>
+          <w:p>
+            <w:pPr>
+              <w:suppressAutoHyphens w:val="0"/>
+              <w:overflowPunct/>
+              <w:autoSpaceDE/>
+              <w:autoSpaceDN/>
+              <w:jc w:val="both"/>
+              <w:textAlignment w:val="auto"/>
+              <w:rPr>
+                <w:kern w:val="0"/>
+                <w:sz w:val="24"/>
+                <w:szCs w:val="24"/>
+              </w:rPr>
+            </w:pPr>
+            <w:r>
+              <w:rPr>
+                <w:rFonts w:ascii="Arial" w:hAnsi="Arial" w:cs="Arial"/>
+                <w:bCs/>
+                <w:color w:val="000000"/>
+                <w:kern w:val="0"/>
+                <w:sz w:val="24"/>
+                <w:szCs w:val="24"/>
+              </w:rPr>
+              <w:t>Políticas para Garantia da Qualid</w:t>
+            </w:r>
+            <w:r>
+              <w:rPr>
+                <w:rFonts w:ascii="Arial" w:hAnsi="Arial" w:cs="Arial"/>
+                <w:bCs/>
+                <w:color w:val="000000"/>
+                <w:kern w:val="0"/>
+                <w:sz w:val="24"/>
+                <w:szCs w:val="24"/>
+              </w:rPr>
+              <w:t>a</w:t>
+            </w:r>
+            <w:r>
+              <w:rPr>
+                <w:rFonts w:ascii="Arial" w:hAnsi="Arial" w:cs="Arial"/>
+                <w:bCs/>
+                <w:color w:val="000000"/>
+                <w:kern w:val="0"/>
+                <w:sz w:val="24"/>
+                <w:szCs w:val="24"/>
+              </w:rPr>
+              <w:t>de</w:t>
+            </w:r>
+          </w:p>
+          <w:p>
+            <w:pPr>
+              <w:suppressAutoHyphens w:val="0"/>
+              <w:overflowPunct/>
+              <w:autoSpaceDE/>
+              <w:autoSpaceDN/>
+              <w:rPr>
+                <w:kern w:val="0"/>
+                <w:sz w:val="24"/>
+                <w:szCs w:val="24"/>
+              </w:rPr>
+            </w:pPr>
+          </w:p>
+        </w:tc>
+        <w:tc>
+          <w:tcPr>
+            <w:tcW w:w="1843" w:type="dxa"/>
+          </w:tcPr>
+          <w:p>
+            <w:pPr>
+              <w:suppressAutoHyphens w:val="0"/>
+              <w:overflowPunct/>
+              <w:autoSpaceDE/>
+              <w:autoSpaceDN/>
+              <w:rPr>
+                <w:kern w:val="0"/>
+                <w:sz w:val="24"/>
+                <w:szCs w:val="24"/>
+              </w:rPr>
+            </w:pPr>
+            <w:r>
+              <w:rPr>
+                <w:kern w:val="0"/>
+                <w:sz w:val="24"/>
+                <w:szCs w:val="24"/>
+              </w:rPr>
+              <w:t>Não</w:t>
+            </w:r>
+          </w:p>
+        </w:tc>
+        <w:tc>
+          <w:tcPr>
+            <w:tcW w:w="1984" w:type="dxa"/>
+          </w:tcPr>
+          <w:p>
+            <w:pPr>
+              <w:suppressAutoHyphens w:val="0"/>
+              <w:overflowPunct/>
+              <w:autoSpaceDE/>
+              <w:autoSpaceDN/>
+              <w:rPr>
+                <w:kern w:val="0"/>
+                <w:sz w:val="24"/>
+                <w:szCs w:val="24"/>
+              </w:rPr>
+            </w:pPr>
+            <w:proofErr w:type="spellStart"/>
+            <w:r>
+              <w:rPr>
+                <w:kern w:val="0"/>
+                <w:sz w:val="24"/>
+                <w:szCs w:val="24"/>
+              </w:rPr>
+              <w:t>Sprint</w:t>
+            </w:r>
+            <w:proofErr w:type="spellEnd"/>
+            <w:r>
+              <w:rPr>
+                <w:kern w:val="0"/>
+                <w:sz w:val="24"/>
+                <w:szCs w:val="24"/>
+              </w:rPr>
+              <w:t xml:space="preserve"> </w:t>
+            </w:r>
+            <w:proofErr w:type="gramStart"/>
+            <w:r>
+              <w:rPr>
+                <w:kern w:val="0"/>
+                <w:sz w:val="24"/>
+                <w:szCs w:val="24"/>
+              </w:rPr>
+              <w:t>2</w:t>
+            </w:r>
+            <w:proofErr w:type="gramEnd"/>
+          </w:p>
+          <w:p>
+            <w:pPr>
+              <w:suppressAutoHyphens w:val="0"/>
+              <w:overflowPunct/>
+              <w:autoSpaceDE/>
+              <w:autoSpaceDN/>
+              <w:rPr>
+                <w:kern w:val="0"/>
+                <w:sz w:val="24"/>
+                <w:szCs w:val="24"/>
+              </w:rPr>
+            </w:pPr>
+            <w:proofErr w:type="spellStart"/>
+            <w:r>
+              <w:rPr>
+                <w:kern w:val="0"/>
+                <w:sz w:val="24"/>
+                <w:szCs w:val="24"/>
+              </w:rPr>
+              <w:t>Sprint</w:t>
+            </w:r>
+            <w:proofErr w:type="spellEnd"/>
+            <w:r>
+              <w:rPr>
+                <w:kern w:val="0"/>
+                <w:sz w:val="24"/>
+                <w:szCs w:val="24"/>
+              </w:rPr>
+              <w:t xml:space="preserve"> </w:t>
+            </w:r>
+            <w:proofErr w:type="gramStart"/>
+            <w:r>
+              <w:rPr>
+                <w:kern w:val="0"/>
+                <w:sz w:val="24"/>
+                <w:szCs w:val="24"/>
+              </w:rPr>
+              <w:t>3</w:t>
+            </w:r>
+            <w:proofErr w:type="gramEnd"/>
+          </w:p>
+        </w:tc>
+        <w:tc>
+          <w:tcPr>
+            <w:tcW w:w="2835" w:type="dxa"/>
+          </w:tcPr>
+          <w:p>
+            <w:pPr>
+              <w:suppressAutoHyphens w:val="0"/>
+              <w:overflowPunct/>
+              <w:autoSpaceDE/>
+              <w:autoSpaceDN/>
+              <w:rPr>
+                <w:kern w:val="0"/>
+                <w:sz w:val="24"/>
+                <w:szCs w:val="24"/>
+              </w:rPr>
+            </w:pPr>
+            <w:r>
+              <w:rPr>
+                <w:kern w:val="0"/>
+                <w:sz w:val="24"/>
+                <w:szCs w:val="24"/>
+              </w:rPr>
+              <w:t>N\A</w:t>
+            </w:r>
+          </w:p>
+        </w:tc>
+      </w:tr>
+      <w:tr>
+        <w:tc>
+          <w:tcPr>
+            <w:tcW w:w="4253" w:type="dxa"/>
+          </w:tcPr>
+          <w:p>
+            <w:pPr>
+              <w:suppressAutoHyphens w:val="0"/>
+              <w:overflowPunct/>
+              <w:autoSpaceDE/>
+              <w:autoSpaceDN/>
+              <w:jc w:val="both"/>
+              <w:textAlignment w:val="auto"/>
+              <w:rPr>
+                <w:kern w:val="0"/>
+                <w:sz w:val="24"/>
+                <w:szCs w:val="24"/>
+              </w:rPr>
+            </w:pPr>
+            <w:r>
+              <w:rPr>
+                <w:rFonts w:ascii="Arial" w:hAnsi="Arial" w:cs="Arial"/>
+                <w:bCs/>
+                <w:color w:val="000000"/>
+                <w:kern w:val="0"/>
+                <w:sz w:val="22"/>
+                <w:szCs w:val="22"/>
+              </w:rPr>
+              <w:t>Políticas para Med</w:t>
+            </w:r>
+            <w:r>
+              <w:rPr>
+                <w:rFonts w:ascii="Arial" w:hAnsi="Arial" w:cs="Arial"/>
+                <w:bCs/>
+                <w:color w:val="000000"/>
+                <w:kern w:val="0"/>
+                <w:sz w:val="22"/>
+                <w:szCs w:val="22"/>
+              </w:rPr>
+              <w:t>i</w:t>
+            </w:r>
+            <w:r>
+              <w:rPr>
+                <w:rFonts w:ascii="Arial" w:hAnsi="Arial" w:cs="Arial"/>
+                <w:bCs/>
+                <w:color w:val="000000"/>
+                <w:kern w:val="0"/>
+                <w:sz w:val="22"/>
+                <w:szCs w:val="22"/>
+              </w:rPr>
+              <w:t xml:space="preserve">ção </w:t>
+            </w:r>
+          </w:p>
+          <w:p>
+            <w:pPr>
+              <w:suppressAutoHyphens w:val="0"/>
+              <w:overflowPunct/>
+              <w:autoSpaceDE/>
+              <w:autoSpaceDN/>
+              <w:rPr>
+                <w:kern w:val="0"/>
+                <w:sz w:val="24"/>
+                <w:szCs w:val="24"/>
+              </w:rPr>
+            </w:pPr>
+          </w:p>
+        </w:tc>
+        <w:tc>
+          <w:tcPr>
+            <w:tcW w:w="1843" w:type="dxa"/>
+          </w:tcPr>
+          <w:p>
+            <w:pPr>
+              <w:suppressAutoHyphens w:val="0"/>
+              <w:overflowPunct/>
+              <w:autoSpaceDE/>
+              <w:autoSpaceDN/>
+              <w:rPr>
+                <w:kern w:val="0"/>
+                <w:sz w:val="24"/>
+                <w:szCs w:val="24"/>
+              </w:rPr>
+            </w:pPr>
+            <w:r>
+              <w:rPr>
+                <w:kern w:val="0"/>
+                <w:sz w:val="24"/>
+                <w:szCs w:val="24"/>
+              </w:rPr>
+              <w:t>Não</w:t>
+            </w:r>
+          </w:p>
+        </w:tc>
+        <w:tc>
+          <w:tcPr>
+            <w:tcW w:w="1984" w:type="dxa"/>
+          </w:tcPr>
+          <w:p>
+            <w:pPr>
+              <w:suppressAutoHyphens w:val="0"/>
+              <w:overflowPunct/>
+              <w:autoSpaceDE/>
+              <w:autoSpaceDN/>
+              <w:rPr>
+                <w:kern w:val="0"/>
+                <w:sz w:val="24"/>
+                <w:szCs w:val="24"/>
+              </w:rPr>
+            </w:pPr>
+            <w:proofErr w:type="spellStart"/>
+            <w:r>
+              <w:rPr>
+                <w:kern w:val="0"/>
+                <w:sz w:val="24"/>
+                <w:szCs w:val="24"/>
+              </w:rPr>
+              <w:t>Sprint</w:t>
+            </w:r>
+            <w:proofErr w:type="spellEnd"/>
+            <w:r>
+              <w:rPr>
+                <w:kern w:val="0"/>
+                <w:sz w:val="24"/>
+                <w:szCs w:val="24"/>
+              </w:rPr>
+              <w:t xml:space="preserve"> </w:t>
+            </w:r>
+            <w:proofErr w:type="gramStart"/>
+            <w:r>
+              <w:rPr>
+                <w:kern w:val="0"/>
+                <w:sz w:val="24"/>
+                <w:szCs w:val="24"/>
+              </w:rPr>
+              <w:t>2</w:t>
+            </w:r>
+            <w:proofErr w:type="gramEnd"/>
+          </w:p>
+          <w:p>
+            <w:pPr>
+              <w:suppressAutoHyphens w:val="0"/>
+              <w:overflowPunct/>
+              <w:autoSpaceDE/>
+              <w:autoSpaceDN/>
+              <w:rPr>
+                <w:kern w:val="0"/>
+                <w:sz w:val="24"/>
+                <w:szCs w:val="24"/>
+              </w:rPr>
+            </w:pPr>
+            <w:proofErr w:type="spellStart"/>
+            <w:r>
+              <w:rPr>
+                <w:kern w:val="0"/>
+                <w:sz w:val="24"/>
+                <w:szCs w:val="24"/>
+              </w:rPr>
+              <w:t>Sprint</w:t>
+            </w:r>
+            <w:proofErr w:type="spellEnd"/>
+            <w:r>
+              <w:rPr>
+                <w:kern w:val="0"/>
+                <w:sz w:val="24"/>
+                <w:szCs w:val="24"/>
+              </w:rPr>
+              <w:t xml:space="preserve"> </w:t>
+            </w:r>
+            <w:proofErr w:type="gramStart"/>
+            <w:r>
+              <w:rPr>
+                <w:kern w:val="0"/>
+                <w:sz w:val="24"/>
+                <w:szCs w:val="24"/>
+              </w:rPr>
+              <w:t>3</w:t>
+            </w:r>
+            <w:proofErr w:type="gramEnd"/>
+          </w:p>
+        </w:tc>
+        <w:tc>
+          <w:tcPr>
+            <w:tcW w:w="2835" w:type="dxa"/>
+          </w:tcPr>
+          <w:p>
+            <w:pPr>
+              <w:suppressAutoHyphens w:val="0"/>
+              <w:overflowPunct/>
+              <w:autoSpaceDE/>
+              <w:autoSpaceDN/>
+              <w:rPr>
+                <w:kern w:val="0"/>
+                <w:sz w:val="24"/>
+                <w:szCs w:val="24"/>
+              </w:rPr>
+            </w:pPr>
+            <w:r>
+              <w:rPr>
+                <w:kern w:val="0"/>
+                <w:sz w:val="24"/>
+                <w:szCs w:val="24"/>
+              </w:rPr>
+              <w:t>N\A</w:t>
+            </w:r>
+          </w:p>
+        </w:tc>
+      </w:tr>
+      <w:tr>
+        <w:tc>
+          <w:tcPr>
+            <w:tcW w:w="4253" w:type="dxa"/>
+          </w:tcPr>
+          <w:p>
+            <w:pPr>
+              <w:suppressAutoHyphens w:val="0"/>
+              <w:overflowPunct/>
+              <w:autoSpaceDE/>
+              <w:autoSpaceDN/>
+              <w:jc w:val="both"/>
+              <w:textAlignment w:val="auto"/>
+              <w:rPr>
+                <w:kern w:val="0"/>
+                <w:sz w:val="24"/>
+                <w:szCs w:val="24"/>
+              </w:rPr>
+            </w:pPr>
+            <w:r>
+              <w:rPr>
+                <w:rFonts w:ascii="Arial" w:hAnsi="Arial" w:cs="Arial"/>
+                <w:bCs/>
+                <w:color w:val="000000"/>
+                <w:kern w:val="0"/>
+                <w:sz w:val="22"/>
+                <w:szCs w:val="22"/>
+              </w:rPr>
+              <w:t>Políticas para Gerência de Configur</w:t>
+            </w:r>
+            <w:r>
+              <w:rPr>
+                <w:rFonts w:ascii="Arial" w:hAnsi="Arial" w:cs="Arial"/>
+                <w:bCs/>
+                <w:color w:val="000000"/>
+                <w:kern w:val="0"/>
+                <w:sz w:val="22"/>
+                <w:szCs w:val="22"/>
+              </w:rPr>
+              <w:t>a</w:t>
+            </w:r>
+            <w:r>
+              <w:rPr>
+                <w:rFonts w:ascii="Arial" w:hAnsi="Arial" w:cs="Arial"/>
+                <w:bCs/>
+                <w:color w:val="000000"/>
+                <w:kern w:val="0"/>
+                <w:sz w:val="22"/>
+                <w:szCs w:val="22"/>
+              </w:rPr>
+              <w:t xml:space="preserve">ção </w:t>
+            </w:r>
+          </w:p>
+          <w:p>
+            <w:pPr>
+              <w:suppressAutoHyphens w:val="0"/>
+              <w:overflowPunct/>
+              <w:autoSpaceDE/>
+              <w:autoSpaceDN/>
+              <w:rPr>
+                <w:kern w:val="0"/>
+                <w:sz w:val="24"/>
+                <w:szCs w:val="24"/>
+              </w:rPr>
+            </w:pPr>
+          </w:p>
+        </w:tc>
+        <w:tc>
+          <w:tcPr>
+            <w:tcW w:w="1843" w:type="dxa"/>
+          </w:tcPr>
+          <w:p>
+            <w:pPr>
+              <w:suppressAutoHyphens w:val="0"/>
+              <w:overflowPunct/>
+              <w:autoSpaceDE/>
+              <w:autoSpaceDN/>
+              <w:rPr>
+                <w:kern w:val="0"/>
+                <w:sz w:val="24"/>
+                <w:szCs w:val="24"/>
+              </w:rPr>
+            </w:pPr>
+            <w:r>
+              <w:rPr>
+                <w:kern w:val="0"/>
+                <w:sz w:val="24"/>
+                <w:szCs w:val="24"/>
+              </w:rPr>
+              <w:t>Não</w:t>
+            </w:r>
+          </w:p>
+        </w:tc>
+        <w:tc>
+          <w:tcPr>
+            <w:tcW w:w="1984" w:type="dxa"/>
+          </w:tcPr>
+          <w:p>
+            <w:pPr>
+              <w:suppressAutoHyphens w:val="0"/>
+              <w:overflowPunct/>
+              <w:autoSpaceDE/>
+              <w:autoSpaceDN/>
+              <w:rPr>
+                <w:kern w:val="0"/>
+                <w:sz w:val="24"/>
+                <w:szCs w:val="24"/>
+              </w:rPr>
+            </w:pPr>
+            <w:proofErr w:type="spellStart"/>
+            <w:r>
+              <w:rPr>
+                <w:kern w:val="0"/>
+                <w:sz w:val="24"/>
+                <w:szCs w:val="24"/>
+              </w:rPr>
+              <w:t>Sprint</w:t>
+            </w:r>
+            <w:proofErr w:type="spellEnd"/>
+            <w:r>
+              <w:rPr>
+                <w:kern w:val="0"/>
+                <w:sz w:val="24"/>
+                <w:szCs w:val="24"/>
+              </w:rPr>
+              <w:t xml:space="preserve"> </w:t>
+            </w:r>
+            <w:proofErr w:type="gramStart"/>
+            <w:r>
+              <w:rPr>
+                <w:kern w:val="0"/>
+                <w:sz w:val="24"/>
+                <w:szCs w:val="24"/>
+              </w:rPr>
+              <w:t>2</w:t>
+            </w:r>
+            <w:proofErr w:type="gramEnd"/>
+          </w:p>
+          <w:p>
+            <w:pPr>
+              <w:suppressAutoHyphens w:val="0"/>
+              <w:overflowPunct/>
+              <w:autoSpaceDE/>
+              <w:autoSpaceDN/>
+              <w:rPr>
+                <w:kern w:val="0"/>
+                <w:sz w:val="24"/>
+                <w:szCs w:val="24"/>
+              </w:rPr>
+            </w:pPr>
+            <w:proofErr w:type="spellStart"/>
+            <w:r>
+              <w:rPr>
+                <w:kern w:val="0"/>
+                <w:sz w:val="24"/>
+                <w:szCs w:val="24"/>
+              </w:rPr>
+              <w:t>Sprint</w:t>
+            </w:r>
+            <w:proofErr w:type="spellEnd"/>
+            <w:r>
+              <w:rPr>
+                <w:kern w:val="0"/>
+                <w:sz w:val="24"/>
+                <w:szCs w:val="24"/>
+              </w:rPr>
+              <w:t xml:space="preserve"> </w:t>
+            </w:r>
+            <w:proofErr w:type="gramStart"/>
+            <w:r>
+              <w:rPr>
+                <w:kern w:val="0"/>
+                <w:sz w:val="24"/>
+                <w:szCs w:val="24"/>
+              </w:rPr>
+              <w:t>3</w:t>
+            </w:r>
+            <w:proofErr w:type="gramEnd"/>
+          </w:p>
+        </w:tc>
+        <w:tc>
+          <w:tcPr>
+            <w:tcW w:w="2835" w:type="dxa"/>
+          </w:tcPr>
+          <w:p>
+            <w:pPr>
+              <w:suppressAutoHyphens w:val="0"/>
+              <w:overflowPunct/>
+              <w:autoSpaceDE/>
+              <w:autoSpaceDN/>
+              <w:rPr>
+                <w:kern w:val="0"/>
+                <w:sz w:val="24"/>
+                <w:szCs w:val="24"/>
+              </w:rPr>
+            </w:pPr>
+            <w:r>
+              <w:rPr>
+                <w:kern w:val="0"/>
+                <w:sz w:val="24"/>
+                <w:szCs w:val="24"/>
+              </w:rPr>
+              <w:t>N\A</w:t>
+            </w:r>
+          </w:p>
+        </w:tc>
+      </w:tr>
+    </w:tbl>
+    <w:p>
+      <w:pPr>
+        <w:suppressAutoHyphens w:val="0"/>
+        <w:overflowPunct/>
+        <w:autoSpaceDE/>
+        <w:autoSpaceDN/>
+        <w:rPr>
+          <w:rFonts w:ascii="Arial" w:hAnsi="Arial" w:cs="Arial"/>
+          <w:color w:val="000000"/>
+          <w:kern w:val="0"/>
         </w:rPr>
       </w:pPr>
       <w:r>
@@ -2775,12 +4329,6 @@
         <w:gridCol w:w="3253"/>
       </w:tblGrid>
       <w:tr>
-        <w:tblPrEx>
-          <w:tblCellMar>
-            <w:top w:w="0" w:type="dxa"/>
-            <w:bottom w:w="0" w:type="dxa"/>
-          </w:tblCellMar>
-        </w:tblPrEx>
         <w:tc>
           <w:tcPr>
             <w:tcW w:w="2475" w:type="dxa"/>
@@ -2876,12 +4424,6 @@
         </w:tc>
       </w:tr>
       <w:tr>
-        <w:tblPrEx>
-          <w:tblCellMar>
-            <w:top w:w="0" w:type="dxa"/>
-            <w:bottom w:w="0" w:type="dxa"/>
-          </w:tblCellMar>
-        </w:tblPrEx>
         <w:tc>
           <w:tcPr>
             <w:tcW w:w="2475" w:type="dxa"/>
@@ -2988,12 +4530,6 @@
         </w:tc>
       </w:tr>
       <w:tr>
-        <w:tblPrEx>
-          <w:tblCellMar>
-            <w:top w:w="0" w:type="dxa"/>
-            <w:bottom w:w="0" w:type="dxa"/>
-          </w:tblCellMar>
-        </w:tblPrEx>
         <w:tc>
           <w:tcPr>
             <w:tcW w:w="2475" w:type="dxa"/>
@@ -3105,12 +4641,6 @@
         </w:tc>
       </w:tr>
       <w:tr>
-        <w:tblPrEx>
-          <w:tblCellMar>
-            <w:top w:w="0" w:type="dxa"/>
-            <w:bottom w:w="0" w:type="dxa"/>
-          </w:tblCellMar>
-        </w:tblPrEx>
         <w:tc>
           <w:tcPr>
             <w:tcW w:w="2475" w:type="dxa"/>
@@ -3222,12 +4752,6 @@
         </w:tc>
       </w:tr>
       <w:tr>
-        <w:tblPrEx>
-          <w:tblCellMar>
-            <w:top w:w="0" w:type="dxa"/>
-            <w:bottom w:w="0" w:type="dxa"/>
-          </w:tblCellMar>
-        </w:tblPrEx>
         <w:tc>
           <w:tcPr>
             <w:tcW w:w="2475" w:type="dxa"/>
@@ -3340,12 +4864,6 @@
         </w:tc>
       </w:tr>
       <w:tr>
-        <w:tblPrEx>
-          <w:tblCellMar>
-            <w:top w:w="0" w:type="dxa"/>
-            <w:bottom w:w="0" w:type="dxa"/>
-          </w:tblCellMar>
-        </w:tblPrEx>
         <w:tc>
           <w:tcPr>
             <w:tcW w:w="2475" w:type="dxa"/>
@@ -3371,6 +4889,7 @@
             </w:pPr>
             <w:proofErr w:type="spellStart"/>
             <w:r>
+              <w:lastRenderedPageBreak/>
               <w:t>Joao</w:t>
             </w:r>
             <w:proofErr w:type="spellEnd"/>
@@ -3447,12 +4966,6 @@
         </w:tc>
       </w:tr>
       <w:tr>
-        <w:tblPrEx>
-          <w:tblCellMar>
-            <w:top w:w="0" w:type="dxa"/>
-            <w:bottom w:w="0" w:type="dxa"/>
-          </w:tblCellMar>
-        </w:tblPrEx>
         <w:tc>
           <w:tcPr>
             <w:tcW w:w="2475" w:type="dxa"/>
@@ -11711,7 +13224,6 @@
                 <w:sz w:val="22"/>
                 <w:szCs w:val="22"/>
               </w:rPr>
-              <w:lastRenderedPageBreak/>
               <w:t>Tarefas</w:t>
             </w:r>
           </w:p>
@@ -14035,6 +15547,7 @@
                 <w:sz w:val="22"/>
                 <w:szCs w:val="22"/>
               </w:rPr>
+              <w:lastRenderedPageBreak/>
               <w:t>Ferramentas</w:t>
             </w:r>
           </w:p>
@@ -15394,7 +16907,6 @@
                 <w:sz w:val="22"/>
                 <w:szCs w:val="22"/>
               </w:rPr>
-              <w:lastRenderedPageBreak/>
               <w:t>Produtos</w:t>
             </w:r>
           </w:p>
@@ -19065,7 +20577,6 @@
                 <w:sz w:val="22"/>
                 <w:szCs w:val="22"/>
               </w:rPr>
-              <w:lastRenderedPageBreak/>
               <w:t>Atividade</w:t>
             </w:r>
           </w:p>
@@ -21731,6 +23242,7 @@
                 <w:sz w:val="22"/>
                 <w:szCs w:val="22"/>
               </w:rPr>
+              <w:lastRenderedPageBreak/>
               <w:t>Infraestrutura</w:t>
             </w:r>
           </w:p>
@@ -21878,6 +23390,80 @@
               <w:t>)</w:t>
             </w:r>
             <w:proofErr w:type="gramEnd"/>
+          </w:p>
+        </w:tc>
+      </w:tr>
+      <w:tr>
+        <w:tc>
+          <w:tcPr>
+            <w:tcW w:w="0" w:type="auto"/>
+            <w:tcBorders>
+              <w:top w:val="single" w:sz="6" w:space="0" w:color="000000"/>
+              <w:left w:val="single" w:sz="6" w:space="0" w:color="000000"/>
+              <w:bottom w:val="single" w:sz="6" w:space="0" w:color="000000"/>
+              <w:right w:val="single" w:sz="6" w:space="0" w:color="000000"/>
+            </w:tcBorders>
+            <w:tcMar>
+              <w:top w:w="0" w:type="dxa"/>
+              <w:left w:w="0" w:type="dxa"/>
+              <w:bottom w:w="0" w:type="dxa"/>
+              <w:right w:w="0" w:type="dxa"/>
+            </w:tcMar>
+            <w:hideMark/>
+          </w:tcPr>
+          <w:p>
+            <w:pPr>
+              <w:suppressAutoHyphens w:val="0"/>
+              <w:overflowPunct/>
+              <w:autoSpaceDE/>
+              <w:autoSpaceDN/>
+              <w:spacing w:line="0" w:lineRule="atLeast"/>
+              <w:textAlignment w:val="auto"/>
+              <w:rPr>
+                <w:rFonts w:ascii="Arial" w:hAnsi="Arial" w:cs="Arial"/>
+                <w:b/>
+                <w:bCs/>
+                <w:color w:val="000000"/>
+                <w:kern w:val="0"/>
+                <w:sz w:val="22"/>
+                <w:szCs w:val="22"/>
+              </w:rPr>
+            </w:pPr>
+          </w:p>
+        </w:tc>
+        <w:tc>
+          <w:tcPr>
+            <w:tcW w:w="0" w:type="auto"/>
+            <w:tcBorders>
+              <w:top w:val="single" w:sz="6" w:space="0" w:color="000000"/>
+              <w:left w:val="single" w:sz="6" w:space="0" w:color="000000"/>
+              <w:bottom w:val="single" w:sz="6" w:space="0" w:color="000000"/>
+              <w:right w:val="single" w:sz="6" w:space="0" w:color="000000"/>
+            </w:tcBorders>
+            <w:tcMar>
+              <w:top w:w="0" w:type="dxa"/>
+              <w:left w:w="0" w:type="dxa"/>
+              <w:bottom w:w="0" w:type="dxa"/>
+              <w:right w:w="0" w:type="dxa"/>
+            </w:tcMar>
+            <w:hideMark/>
+          </w:tcPr>
+          <w:p>
+            <w:pPr>
+              <w:suppressAutoHyphens w:val="0"/>
+              <w:overflowPunct/>
+              <w:autoSpaceDE/>
+              <w:autoSpaceDN/>
+              <w:spacing w:line="0" w:lineRule="atLeast"/>
+              <w:textAlignment w:val="auto"/>
+              <w:rPr>
+                <w:rFonts w:ascii="Arial" w:hAnsi="Arial" w:cs="Arial"/>
+                <w:color w:val="000000"/>
+                <w:kern w:val="0"/>
+                <w:sz w:val="22"/>
+                <w:szCs w:val="22"/>
+              </w:rPr>
+            </w:pPr>
           </w:p>
         </w:tc>
       </w:tr>
@@ -21887,6 +23473,869 @@
         <w:pStyle w:val="Heading2"/>
         <w:jc w:val="center"/>
       </w:pPr>
+    </w:p>
+    <w:p>
+      <w:pPr>
+        <w:pStyle w:val="Heading2"/>
+        <w:jc w:val="center"/>
+      </w:pPr>
+    </w:p>
+    <w:p>
+      <w:pPr>
+        <w:pStyle w:val="Heading1"/>
+        <w:keepNext w:val="0"/>
+        <w:keepLines w:val="0"/>
+        <w:numPr>
+          <w:ilvl w:val="0"/>
+          <w:numId w:val="11"/>
+        </w:numPr>
+        <w:spacing w:before="0"/>
+      </w:pPr>
+      <w:r>
+        <w:t>Aprovação</w:t>
+      </w:r>
+    </w:p>
+    <w:p>
+      <w:pPr>
+        <w:pStyle w:val="Standard"/>
+      </w:pPr>
+    </w:p>
+    <w:p>
+      <w:pPr>
+        <w:pStyle w:val="Standard"/>
+      </w:pPr>
+      <w:r>
+        <w:t>As partes a seguir relacionadas revisaram todo plano do plano de gerencia de projetos e o compromisso com o plano foi confirmado, o comprometimento foi estabelecido e todas as partes concordam com o conteúdo deste plano e toda sua política organizacional como também os papeis e atividades nestes definidos.</w:t>
+      </w:r>
+    </w:p>
+    <w:p>
+      <w:pPr>
+        <w:pStyle w:val="Standard"/>
+      </w:pPr>
+    </w:p>
+    <w:tbl>
+      <w:tblPr>
+        <w:tblW w:w="7560" w:type="dxa"/>
+        <w:tblInd w:w="-300" w:type="dxa"/>
+        <w:tblLayout w:type="fixed"/>
+        <w:tblCellMar>
+          <w:left w:w="10" w:type="dxa"/>
+          <w:right w:w="10" w:type="dxa"/>
+        </w:tblCellMar>
+        <w:tblLook w:val="0000"/>
+      </w:tblPr>
+      <w:tblGrid>
+        <w:gridCol w:w="2475"/>
+        <w:gridCol w:w="2610"/>
+        <w:gridCol w:w="2475"/>
+      </w:tblGrid>
+      <w:tr>
+        <w:tblPrEx>
+          <w:tblCellMar>
+            <w:top w:w="0" w:type="dxa"/>
+            <w:bottom w:w="0" w:type="dxa"/>
+          </w:tblCellMar>
+        </w:tblPrEx>
+        <w:tc>
+          <w:tcPr>
+            <w:tcW w:w="2475" w:type="dxa"/>
+            <w:tcBorders>
+              <w:top w:val="single" w:sz="8" w:space="0" w:color="000000"/>
+              <w:left w:val="single" w:sz="8" w:space="0" w:color="000000"/>
+              <w:bottom w:val="single" w:sz="8" w:space="0" w:color="000000"/>
+              <w:right w:val="single" w:sz="8" w:space="0" w:color="000000"/>
+            </w:tcBorders>
+            <w:shd w:val="clear" w:color="auto" w:fill="D9D9D9"/>
+            <w:tcMar>
+              <w:top w:w="100" w:type="dxa"/>
+              <w:left w:w="100" w:type="dxa"/>
+              <w:bottom w:w="100" w:type="dxa"/>
+              <w:right w:w="100" w:type="dxa"/>
+            </w:tcMar>
+          </w:tcPr>
+          <w:p>
+            <w:pPr>
+              <w:pStyle w:val="Standard"/>
+              <w:spacing w:line="240" w:lineRule="auto"/>
+            </w:pPr>
+            <w:r>
+              <w:rPr>
+                <w:b/>
+                <w:bCs/>
+              </w:rPr>
+              <w:t>Nome</w:t>
+            </w:r>
+          </w:p>
+        </w:tc>
+        <w:tc>
+          <w:tcPr>
+            <w:tcW w:w="2610" w:type="dxa"/>
+            <w:tcBorders>
+              <w:top w:val="single" w:sz="8" w:space="0" w:color="000000"/>
+              <w:left w:val="single" w:sz="8" w:space="0" w:color="000000"/>
+              <w:bottom w:val="single" w:sz="8" w:space="0" w:color="000000"/>
+              <w:right w:val="single" w:sz="8" w:space="0" w:color="000000"/>
+            </w:tcBorders>
+            <w:shd w:val="clear" w:color="auto" w:fill="D9D9D9"/>
+            <w:tcMar>
+              <w:top w:w="100" w:type="dxa"/>
+              <w:left w:w="100" w:type="dxa"/>
+              <w:bottom w:w="100" w:type="dxa"/>
+              <w:right w:w="100" w:type="dxa"/>
+            </w:tcMar>
+          </w:tcPr>
+          <w:p>
+            <w:pPr>
+              <w:pStyle w:val="Standard"/>
+              <w:spacing w:line="240" w:lineRule="auto"/>
+            </w:pPr>
+            <w:r>
+              <w:rPr>
+                <w:b/>
+                <w:bCs/>
+              </w:rPr>
+              <w:t>Responsabilidade</w:t>
+            </w:r>
+          </w:p>
+        </w:tc>
+        <w:tc>
+          <w:tcPr>
+            <w:tcW w:w="2475" w:type="dxa"/>
+            <w:tcBorders>
+              <w:top w:val="single" w:sz="8" w:space="0" w:color="000000"/>
+              <w:left w:val="single" w:sz="8" w:space="0" w:color="000000"/>
+              <w:bottom w:val="single" w:sz="8" w:space="0" w:color="000000"/>
+              <w:right w:val="single" w:sz="8" w:space="0" w:color="000000"/>
+            </w:tcBorders>
+            <w:shd w:val="clear" w:color="auto" w:fill="D9D9D9"/>
+            <w:tcMar>
+              <w:top w:w="100" w:type="dxa"/>
+              <w:left w:w="100" w:type="dxa"/>
+              <w:bottom w:w="100" w:type="dxa"/>
+              <w:right w:w="100" w:type="dxa"/>
+            </w:tcMar>
+          </w:tcPr>
+          <w:p>
+            <w:pPr>
+              <w:pStyle w:val="Standard"/>
+              <w:spacing w:line="240" w:lineRule="auto"/>
+            </w:pPr>
+            <w:r>
+              <w:rPr>
+                <w:b/>
+                <w:bCs/>
+              </w:rPr>
+              <w:t>Assinatura</w:t>
+            </w:r>
+          </w:p>
+        </w:tc>
+      </w:tr>
+      <w:tr>
+        <w:tblPrEx>
+          <w:tblCellMar>
+            <w:top w:w="0" w:type="dxa"/>
+            <w:bottom w:w="0" w:type="dxa"/>
+          </w:tblCellMar>
+        </w:tblPrEx>
+        <w:tc>
+          <w:tcPr>
+            <w:tcW w:w="2475" w:type="dxa"/>
+            <w:tcBorders>
+              <w:top w:val="single" w:sz="8" w:space="0" w:color="000000"/>
+              <w:left w:val="single" w:sz="8" w:space="0" w:color="000000"/>
+              <w:bottom w:val="single" w:sz="8" w:space="0" w:color="000000"/>
+              <w:right w:val="single" w:sz="8" w:space="0" w:color="000000"/>
+            </w:tcBorders>
+            <w:shd w:val="clear" w:color="auto" w:fill="auto"/>
+            <w:tcMar>
+              <w:top w:w="100" w:type="dxa"/>
+              <w:left w:w="100" w:type="dxa"/>
+              <w:bottom w:w="100" w:type="dxa"/>
+              <w:right w:w="100" w:type="dxa"/>
+            </w:tcMar>
+          </w:tcPr>
+          <w:p>
+            <w:pPr>
+              <w:pStyle w:val="Standard"/>
+              <w:spacing w:line="240" w:lineRule="auto"/>
+              <w:ind w:left="383"/>
+            </w:pPr>
+            <w:r>
+              <w:t>Pedro Victor</w:t>
+            </w:r>
+          </w:p>
+        </w:tc>
+        <w:tc>
+          <w:tcPr>
+            <w:tcW w:w="2610" w:type="dxa"/>
+            <w:tcBorders>
+              <w:top w:val="single" w:sz="8" w:space="0" w:color="000000"/>
+              <w:left w:val="single" w:sz="8" w:space="0" w:color="000000"/>
+              <w:bottom w:val="single" w:sz="8" w:space="0" w:color="000000"/>
+              <w:right w:val="single" w:sz="8" w:space="0" w:color="000000"/>
+            </w:tcBorders>
+            <w:shd w:val="clear" w:color="auto" w:fill="auto"/>
+            <w:tcMar>
+              <w:top w:w="100" w:type="dxa"/>
+              <w:left w:w="100" w:type="dxa"/>
+              <w:bottom w:w="100" w:type="dxa"/>
+              <w:right w:w="100" w:type="dxa"/>
+            </w:tcMar>
+          </w:tcPr>
+          <w:p>
+            <w:pPr>
+              <w:pStyle w:val="Standard"/>
+              <w:spacing w:line="240" w:lineRule="auto"/>
+              <w:ind w:left="383"/>
+            </w:pPr>
+            <w:proofErr w:type="spellStart"/>
+            <w:r>
+              <w:t>Development</w:t>
+            </w:r>
+            <w:proofErr w:type="spellEnd"/>
+            <w:r>
+              <w:t xml:space="preserve"> </w:t>
+            </w:r>
+            <w:proofErr w:type="spellStart"/>
+            <w:r>
+              <w:t>Team</w:t>
+            </w:r>
+            <w:proofErr w:type="spellEnd"/>
+          </w:p>
+        </w:tc>
+        <w:tc>
+          <w:tcPr>
+            <w:tcW w:w="2475" w:type="dxa"/>
+            <w:tcBorders>
+              <w:top w:val="single" w:sz="8" w:space="0" w:color="000000"/>
+              <w:left w:val="single" w:sz="8" w:space="0" w:color="000000"/>
+              <w:bottom w:val="single" w:sz="8" w:space="0" w:color="000000"/>
+              <w:right w:val="single" w:sz="8" w:space="0" w:color="000000"/>
+            </w:tcBorders>
+            <w:shd w:val="clear" w:color="auto" w:fill="auto"/>
+            <w:tcMar>
+              <w:top w:w="100" w:type="dxa"/>
+              <w:left w:w="100" w:type="dxa"/>
+              <w:bottom w:w="100" w:type="dxa"/>
+              <w:right w:w="100" w:type="dxa"/>
+            </w:tcMar>
+          </w:tcPr>
+          <w:p>
+            <w:pPr>
+              <w:pStyle w:val="Standard"/>
+              <w:spacing w:line="240" w:lineRule="auto"/>
+              <w:ind w:left="383"/>
+            </w:pPr>
+            <w:r>
+              <w:t>Email</w:t>
+            </w:r>
+          </w:p>
+        </w:tc>
+      </w:tr>
+      <w:tr>
+        <w:tblPrEx>
+          <w:tblCellMar>
+            <w:top w:w="0" w:type="dxa"/>
+            <w:bottom w:w="0" w:type="dxa"/>
+          </w:tblCellMar>
+        </w:tblPrEx>
+        <w:tc>
+          <w:tcPr>
+            <w:tcW w:w="2475" w:type="dxa"/>
+            <w:tcBorders>
+              <w:top w:val="single" w:sz="8" w:space="0" w:color="000000"/>
+              <w:left w:val="single" w:sz="8" w:space="0" w:color="000000"/>
+              <w:bottom w:val="single" w:sz="8" w:space="0" w:color="000000"/>
+              <w:right w:val="single" w:sz="8" w:space="0" w:color="000000"/>
+            </w:tcBorders>
+            <w:shd w:val="clear" w:color="auto" w:fill="auto"/>
+            <w:tcMar>
+              <w:top w:w="100" w:type="dxa"/>
+              <w:left w:w="100" w:type="dxa"/>
+              <w:bottom w:w="100" w:type="dxa"/>
+              <w:right w:w="100" w:type="dxa"/>
+            </w:tcMar>
+          </w:tcPr>
+          <w:p>
+            <w:pPr>
+              <w:pStyle w:val="Standard"/>
+              <w:spacing w:before="60" w:after="60"/>
+              <w:ind w:left="383"/>
+            </w:pPr>
+            <w:r>
+              <w:t xml:space="preserve">Lucas </w:t>
+            </w:r>
+            <w:proofErr w:type="spellStart"/>
+            <w:r>
+              <w:t>Vinicios</w:t>
+            </w:r>
+            <w:proofErr w:type="spellEnd"/>
+          </w:p>
+        </w:tc>
+        <w:tc>
+          <w:tcPr>
+            <w:tcW w:w="2610" w:type="dxa"/>
+            <w:tcBorders>
+              <w:top w:val="single" w:sz="8" w:space="0" w:color="000000"/>
+              <w:left w:val="single" w:sz="8" w:space="0" w:color="000000"/>
+              <w:bottom w:val="single" w:sz="8" w:space="0" w:color="000000"/>
+              <w:right w:val="single" w:sz="8" w:space="0" w:color="000000"/>
+            </w:tcBorders>
+            <w:shd w:val="clear" w:color="auto" w:fill="auto"/>
+            <w:tcMar>
+              <w:top w:w="100" w:type="dxa"/>
+              <w:left w:w="100" w:type="dxa"/>
+              <w:bottom w:w="100" w:type="dxa"/>
+              <w:right w:w="100" w:type="dxa"/>
+            </w:tcMar>
+          </w:tcPr>
+          <w:p>
+            <w:pPr>
+              <w:pStyle w:val="Standard"/>
+              <w:spacing w:line="240" w:lineRule="auto"/>
+              <w:ind w:left="383"/>
+            </w:pPr>
+            <w:proofErr w:type="spellStart"/>
+            <w:r>
+              <w:t>Development</w:t>
+            </w:r>
+            <w:proofErr w:type="spellEnd"/>
+            <w:r>
+              <w:t xml:space="preserve"> </w:t>
+            </w:r>
+            <w:proofErr w:type="spellStart"/>
+            <w:r>
+              <w:t>Team</w:t>
+            </w:r>
+            <w:proofErr w:type="spellEnd"/>
+          </w:p>
+        </w:tc>
+        <w:tc>
+          <w:tcPr>
+            <w:tcW w:w="2475" w:type="dxa"/>
+            <w:tcBorders>
+              <w:top w:val="single" w:sz="8" w:space="0" w:color="000000"/>
+              <w:left w:val="single" w:sz="8" w:space="0" w:color="000000"/>
+              <w:bottom w:val="single" w:sz="8" w:space="0" w:color="000000"/>
+              <w:right w:val="single" w:sz="8" w:space="0" w:color="000000"/>
+            </w:tcBorders>
+            <w:shd w:val="clear" w:color="auto" w:fill="auto"/>
+            <w:tcMar>
+              <w:top w:w="100" w:type="dxa"/>
+              <w:left w:w="100" w:type="dxa"/>
+              <w:bottom w:w="100" w:type="dxa"/>
+              <w:right w:w="100" w:type="dxa"/>
+            </w:tcMar>
+          </w:tcPr>
+          <w:p>
+            <w:pPr>
+              <w:pStyle w:val="Standard"/>
+              <w:spacing w:line="240" w:lineRule="auto"/>
+              <w:ind w:left="383"/>
+            </w:pPr>
+            <w:r>
+              <w:t>Email</w:t>
+            </w:r>
+          </w:p>
+        </w:tc>
+      </w:tr>
+      <w:tr>
+        <w:tblPrEx>
+          <w:tblCellMar>
+            <w:top w:w="0" w:type="dxa"/>
+            <w:bottom w:w="0" w:type="dxa"/>
+          </w:tblCellMar>
+        </w:tblPrEx>
+        <w:tc>
+          <w:tcPr>
+            <w:tcW w:w="2475" w:type="dxa"/>
+            <w:tcBorders>
+              <w:top w:val="single" w:sz="8" w:space="0" w:color="000000"/>
+              <w:left w:val="single" w:sz="8" w:space="0" w:color="000000"/>
+              <w:bottom w:val="single" w:sz="8" w:space="0" w:color="000000"/>
+              <w:right w:val="single" w:sz="8" w:space="0" w:color="000000"/>
+            </w:tcBorders>
+            <w:shd w:val="clear" w:color="auto" w:fill="auto"/>
+            <w:tcMar>
+              <w:top w:w="100" w:type="dxa"/>
+              <w:left w:w="100" w:type="dxa"/>
+              <w:bottom w:w="100" w:type="dxa"/>
+              <w:right w:w="100" w:type="dxa"/>
+            </w:tcMar>
+          </w:tcPr>
+          <w:p>
+            <w:pPr>
+              <w:pStyle w:val="Standard"/>
+              <w:ind w:left="383"/>
+            </w:pPr>
+            <w:r>
+              <w:t>Guilherme Caixeta</w:t>
+            </w:r>
+          </w:p>
+        </w:tc>
+        <w:tc>
+          <w:tcPr>
+            <w:tcW w:w="2610" w:type="dxa"/>
+            <w:tcBorders>
+              <w:top w:val="single" w:sz="8" w:space="0" w:color="000000"/>
+              <w:left w:val="single" w:sz="8" w:space="0" w:color="000000"/>
+              <w:bottom w:val="single" w:sz="8" w:space="0" w:color="000000"/>
+              <w:right w:val="single" w:sz="8" w:space="0" w:color="000000"/>
+            </w:tcBorders>
+            <w:shd w:val="clear" w:color="auto" w:fill="auto"/>
+            <w:tcMar>
+              <w:top w:w="100" w:type="dxa"/>
+              <w:left w:w="100" w:type="dxa"/>
+              <w:bottom w:w="100" w:type="dxa"/>
+              <w:right w:w="100" w:type="dxa"/>
+            </w:tcMar>
+          </w:tcPr>
+          <w:p>
+            <w:pPr>
+              <w:pStyle w:val="Standard"/>
+              <w:spacing w:line="240" w:lineRule="auto"/>
+              <w:ind w:left="383"/>
+            </w:pPr>
+            <w:proofErr w:type="spellStart"/>
+            <w:r>
+              <w:t>Scrum</w:t>
+            </w:r>
+            <w:proofErr w:type="spellEnd"/>
+            <w:r>
+              <w:t xml:space="preserve"> </w:t>
+            </w:r>
+            <w:proofErr w:type="spellStart"/>
+            <w:r>
+              <w:t>Master</w:t>
+            </w:r>
+            <w:proofErr w:type="spellEnd"/>
+            <w:r>
+              <w:t xml:space="preserve"> e </w:t>
+            </w:r>
+            <w:proofErr w:type="spellStart"/>
+            <w:r>
+              <w:t>Product</w:t>
+            </w:r>
+            <w:proofErr w:type="spellEnd"/>
+            <w:r>
+              <w:t xml:space="preserve"> </w:t>
+            </w:r>
+            <w:proofErr w:type="spellStart"/>
+            <w:r>
+              <w:t>Owner</w:t>
+            </w:r>
+            <w:proofErr w:type="spellEnd"/>
+          </w:p>
+        </w:tc>
+        <w:tc>
+          <w:tcPr>
+            <w:tcW w:w="2475" w:type="dxa"/>
+            <w:tcBorders>
+              <w:top w:val="single" w:sz="8" w:space="0" w:color="000000"/>
+              <w:left w:val="single" w:sz="8" w:space="0" w:color="000000"/>
+              <w:bottom w:val="single" w:sz="8" w:space="0" w:color="000000"/>
+              <w:right w:val="single" w:sz="8" w:space="0" w:color="000000"/>
+            </w:tcBorders>
+            <w:shd w:val="clear" w:color="auto" w:fill="auto"/>
+            <w:tcMar>
+              <w:top w:w="100" w:type="dxa"/>
+              <w:left w:w="100" w:type="dxa"/>
+              <w:bottom w:w="100" w:type="dxa"/>
+              <w:right w:w="100" w:type="dxa"/>
+            </w:tcMar>
+          </w:tcPr>
+          <w:p>
+            <w:pPr>
+              <w:pStyle w:val="Standard"/>
+              <w:spacing w:line="240" w:lineRule="auto"/>
+              <w:ind w:left="383"/>
+            </w:pPr>
+            <w:r>
+              <w:t>Email</w:t>
+            </w:r>
+          </w:p>
+        </w:tc>
+      </w:tr>
+      <w:tr>
+        <w:tblPrEx>
+          <w:tblCellMar>
+            <w:top w:w="0" w:type="dxa"/>
+            <w:bottom w:w="0" w:type="dxa"/>
+          </w:tblCellMar>
+        </w:tblPrEx>
+        <w:tc>
+          <w:tcPr>
+            <w:tcW w:w="2475" w:type="dxa"/>
+            <w:tcBorders>
+              <w:top w:val="single" w:sz="8" w:space="0" w:color="000000"/>
+              <w:left w:val="single" w:sz="8" w:space="0" w:color="000000"/>
+              <w:bottom w:val="single" w:sz="8" w:space="0" w:color="000000"/>
+              <w:right w:val="single" w:sz="8" w:space="0" w:color="000000"/>
+            </w:tcBorders>
+            <w:shd w:val="clear" w:color="auto" w:fill="auto"/>
+            <w:tcMar>
+              <w:top w:w="100" w:type="dxa"/>
+              <w:left w:w="100" w:type="dxa"/>
+              <w:bottom w:w="100" w:type="dxa"/>
+              <w:right w:w="100" w:type="dxa"/>
+            </w:tcMar>
+          </w:tcPr>
+          <w:p>
+            <w:pPr>
+              <w:pStyle w:val="Standard"/>
+              <w:spacing w:before="60" w:after="60"/>
+              <w:ind w:left="383"/>
+            </w:pPr>
+            <w:r>
+              <w:t>Gabriel Barbosa</w:t>
+            </w:r>
+          </w:p>
+        </w:tc>
+        <w:tc>
+          <w:tcPr>
+            <w:tcW w:w="2610" w:type="dxa"/>
+            <w:tcBorders>
+              <w:top w:val="single" w:sz="8" w:space="0" w:color="000000"/>
+              <w:left w:val="single" w:sz="8" w:space="0" w:color="000000"/>
+              <w:bottom w:val="single" w:sz="8" w:space="0" w:color="000000"/>
+              <w:right w:val="single" w:sz="8" w:space="0" w:color="000000"/>
+            </w:tcBorders>
+            <w:shd w:val="clear" w:color="auto" w:fill="auto"/>
+            <w:tcMar>
+              <w:top w:w="100" w:type="dxa"/>
+              <w:left w:w="100" w:type="dxa"/>
+              <w:bottom w:w="100" w:type="dxa"/>
+              <w:right w:w="100" w:type="dxa"/>
+            </w:tcMar>
+          </w:tcPr>
+          <w:p>
+            <w:pPr>
+              <w:pStyle w:val="Standard"/>
+              <w:spacing w:line="240" w:lineRule="auto"/>
+              <w:ind w:left="383"/>
+            </w:pPr>
+            <w:proofErr w:type="spellStart"/>
+            <w:r>
+              <w:t>Development</w:t>
+            </w:r>
+            <w:proofErr w:type="spellEnd"/>
+            <w:r>
+              <w:t xml:space="preserve"> </w:t>
+            </w:r>
+            <w:proofErr w:type="spellStart"/>
+            <w:r>
+              <w:t>Team</w:t>
+            </w:r>
+            <w:proofErr w:type="spellEnd"/>
+            <w:r>
+              <w:t xml:space="preserve"> e </w:t>
+            </w:r>
+            <w:proofErr w:type="spellStart"/>
+            <w:r>
+              <w:t>Product</w:t>
+            </w:r>
+            <w:proofErr w:type="spellEnd"/>
+            <w:r>
+              <w:t xml:space="preserve"> </w:t>
+            </w:r>
+            <w:proofErr w:type="spellStart"/>
+            <w:r>
+              <w:t>Owner</w:t>
+            </w:r>
+            <w:proofErr w:type="spellEnd"/>
+          </w:p>
+        </w:tc>
+        <w:tc>
+          <w:tcPr>
+            <w:tcW w:w="2475" w:type="dxa"/>
+            <w:tcBorders>
+              <w:top w:val="single" w:sz="8" w:space="0" w:color="000000"/>
+              <w:left w:val="single" w:sz="8" w:space="0" w:color="000000"/>
+              <w:bottom w:val="single" w:sz="8" w:space="0" w:color="000000"/>
+              <w:right w:val="single" w:sz="8" w:space="0" w:color="000000"/>
+            </w:tcBorders>
+            <w:shd w:val="clear" w:color="auto" w:fill="auto"/>
+            <w:tcMar>
+              <w:top w:w="100" w:type="dxa"/>
+              <w:left w:w="100" w:type="dxa"/>
+              <w:bottom w:w="100" w:type="dxa"/>
+              <w:right w:w="100" w:type="dxa"/>
+            </w:tcMar>
+          </w:tcPr>
+          <w:p>
+            <w:pPr>
+              <w:pStyle w:val="Standard"/>
+              <w:spacing w:line="240" w:lineRule="auto"/>
+              <w:ind w:left="383"/>
+            </w:pPr>
+            <w:r>
+              <w:t>Email</w:t>
+            </w:r>
+          </w:p>
+        </w:tc>
+      </w:tr>
+      <w:tr>
+        <w:tblPrEx>
+          <w:tblCellMar>
+            <w:top w:w="0" w:type="dxa"/>
+            <w:bottom w:w="0" w:type="dxa"/>
+          </w:tblCellMar>
+        </w:tblPrEx>
+        <w:tc>
+          <w:tcPr>
+            <w:tcW w:w="2475" w:type="dxa"/>
+            <w:tcBorders>
+              <w:top w:val="single" w:sz="8" w:space="0" w:color="000000"/>
+              <w:left w:val="single" w:sz="8" w:space="0" w:color="000000"/>
+              <w:bottom w:val="single" w:sz="8" w:space="0" w:color="000000"/>
+              <w:right w:val="single" w:sz="8" w:space="0" w:color="000000"/>
+            </w:tcBorders>
+            <w:shd w:val="clear" w:color="auto" w:fill="auto"/>
+            <w:tcMar>
+              <w:top w:w="100" w:type="dxa"/>
+              <w:left w:w="100" w:type="dxa"/>
+              <w:bottom w:w="100" w:type="dxa"/>
+              <w:right w:w="100" w:type="dxa"/>
+            </w:tcMar>
+          </w:tcPr>
+          <w:p>
+            <w:pPr>
+              <w:pStyle w:val="Standard"/>
+              <w:spacing w:line="240" w:lineRule="auto"/>
+              <w:ind w:left="383"/>
+            </w:pPr>
+            <w:proofErr w:type="spellStart"/>
+            <w:r>
+              <w:t>Joao</w:t>
+            </w:r>
+            <w:proofErr w:type="spellEnd"/>
+            <w:r>
+              <w:t xml:space="preserve"> Henrique</w:t>
+            </w:r>
+          </w:p>
+        </w:tc>
+        <w:tc>
+          <w:tcPr>
+            <w:tcW w:w="2610" w:type="dxa"/>
+            <w:tcBorders>
+              <w:top w:val="single" w:sz="8" w:space="0" w:color="000000"/>
+              <w:left w:val="single" w:sz="8" w:space="0" w:color="000000"/>
+              <w:bottom w:val="single" w:sz="8" w:space="0" w:color="000000"/>
+              <w:right w:val="single" w:sz="8" w:space="0" w:color="000000"/>
+            </w:tcBorders>
+            <w:shd w:val="clear" w:color="auto" w:fill="auto"/>
+            <w:tcMar>
+              <w:top w:w="100" w:type="dxa"/>
+              <w:left w:w="100" w:type="dxa"/>
+              <w:bottom w:w="100" w:type="dxa"/>
+              <w:right w:w="100" w:type="dxa"/>
+            </w:tcMar>
+          </w:tcPr>
+          <w:p>
+            <w:pPr>
+              <w:pStyle w:val="Standard"/>
+              <w:spacing w:line="240" w:lineRule="auto"/>
+              <w:ind w:left="383"/>
+            </w:pPr>
+            <w:proofErr w:type="spellStart"/>
+            <w:r>
+              <w:t>Development</w:t>
+            </w:r>
+            <w:proofErr w:type="spellEnd"/>
+            <w:r>
+              <w:t xml:space="preserve"> </w:t>
+            </w:r>
+            <w:proofErr w:type="spellStart"/>
+            <w:r>
+              <w:t>Team</w:t>
+            </w:r>
+            <w:proofErr w:type="spellEnd"/>
+          </w:p>
+        </w:tc>
+        <w:tc>
+          <w:tcPr>
+            <w:tcW w:w="2475" w:type="dxa"/>
+            <w:tcBorders>
+              <w:top w:val="single" w:sz="8" w:space="0" w:color="000000"/>
+              <w:left w:val="single" w:sz="8" w:space="0" w:color="000000"/>
+              <w:bottom w:val="single" w:sz="8" w:space="0" w:color="000000"/>
+              <w:right w:val="single" w:sz="8" w:space="0" w:color="000000"/>
+            </w:tcBorders>
+            <w:shd w:val="clear" w:color="auto" w:fill="auto"/>
+            <w:tcMar>
+              <w:top w:w="100" w:type="dxa"/>
+              <w:left w:w="100" w:type="dxa"/>
+              <w:bottom w:w="100" w:type="dxa"/>
+              <w:right w:w="100" w:type="dxa"/>
+            </w:tcMar>
+          </w:tcPr>
+          <w:p>
+            <w:pPr>
+              <w:pStyle w:val="Standard"/>
+              <w:spacing w:line="240" w:lineRule="auto"/>
+              <w:ind w:left="383"/>
+            </w:pPr>
+            <w:r>
+              <w:t>Email</w:t>
+            </w:r>
+          </w:p>
+        </w:tc>
+      </w:tr>
+      <w:tr>
+        <w:tblPrEx>
+          <w:tblCellMar>
+            <w:top w:w="0" w:type="dxa"/>
+            <w:bottom w:w="0" w:type="dxa"/>
+          </w:tblCellMar>
+        </w:tblPrEx>
+        <w:tc>
+          <w:tcPr>
+            <w:tcW w:w="2475" w:type="dxa"/>
+            <w:tcBorders>
+              <w:top w:val="single" w:sz="8" w:space="0" w:color="000000"/>
+              <w:left w:val="single" w:sz="8" w:space="0" w:color="000000"/>
+              <w:bottom w:val="single" w:sz="8" w:space="0" w:color="000000"/>
+              <w:right w:val="single" w:sz="8" w:space="0" w:color="000000"/>
+            </w:tcBorders>
+            <w:shd w:val="clear" w:color="auto" w:fill="auto"/>
+            <w:tcMar>
+              <w:top w:w="100" w:type="dxa"/>
+              <w:left w:w="100" w:type="dxa"/>
+              <w:bottom w:w="100" w:type="dxa"/>
+              <w:right w:w="100" w:type="dxa"/>
+            </w:tcMar>
+          </w:tcPr>
+          <w:p>
+            <w:pPr>
+              <w:pStyle w:val="Standard"/>
+              <w:spacing w:line="240" w:lineRule="auto"/>
+              <w:ind w:left="383"/>
+            </w:pPr>
+            <w:r>
+              <w:t>Igor Queiroz</w:t>
+            </w:r>
+          </w:p>
+        </w:tc>
+        <w:tc>
+          <w:tcPr>
+            <w:tcW w:w="2610" w:type="dxa"/>
+            <w:tcBorders>
+              <w:top w:val="single" w:sz="8" w:space="0" w:color="000000"/>
+              <w:left w:val="single" w:sz="8" w:space="0" w:color="000000"/>
+              <w:bottom w:val="single" w:sz="8" w:space="0" w:color="000000"/>
+              <w:right w:val="single" w:sz="8" w:space="0" w:color="000000"/>
+            </w:tcBorders>
+            <w:shd w:val="clear" w:color="auto" w:fill="auto"/>
+            <w:tcMar>
+              <w:top w:w="100" w:type="dxa"/>
+              <w:left w:w="100" w:type="dxa"/>
+              <w:bottom w:w="100" w:type="dxa"/>
+              <w:right w:w="100" w:type="dxa"/>
+            </w:tcMar>
+          </w:tcPr>
+          <w:p>
+            <w:pPr>
+              <w:pStyle w:val="Standard"/>
+              <w:spacing w:line="240" w:lineRule="auto"/>
+              <w:ind w:left="383"/>
+            </w:pPr>
+            <w:proofErr w:type="spellStart"/>
+            <w:r>
+              <w:t>Development</w:t>
+            </w:r>
+            <w:proofErr w:type="spellEnd"/>
+            <w:r>
+              <w:t xml:space="preserve"> </w:t>
+            </w:r>
+            <w:proofErr w:type="spellStart"/>
+            <w:r>
+              <w:t>Team</w:t>
+            </w:r>
+            <w:proofErr w:type="spellEnd"/>
+          </w:p>
+        </w:tc>
+        <w:tc>
+          <w:tcPr>
+            <w:tcW w:w="2475" w:type="dxa"/>
+            <w:tcBorders>
+              <w:top w:val="single" w:sz="8" w:space="0" w:color="000000"/>
+              <w:left w:val="single" w:sz="8" w:space="0" w:color="000000"/>
+              <w:bottom w:val="single" w:sz="8" w:space="0" w:color="000000"/>
+              <w:right w:val="single" w:sz="8" w:space="0" w:color="000000"/>
+            </w:tcBorders>
+            <w:shd w:val="clear" w:color="auto" w:fill="auto"/>
+            <w:tcMar>
+              <w:top w:w="100" w:type="dxa"/>
+              <w:left w:w="100" w:type="dxa"/>
+              <w:bottom w:w="100" w:type="dxa"/>
+              <w:right w:w="100" w:type="dxa"/>
+            </w:tcMar>
+          </w:tcPr>
+          <w:p>
+            <w:pPr>
+              <w:pStyle w:val="Standard"/>
+              <w:spacing w:line="240" w:lineRule="auto"/>
+              <w:ind w:left="383"/>
+            </w:pPr>
+            <w:r>
+              <w:t>Email</w:t>
+            </w:r>
+          </w:p>
+        </w:tc>
+      </w:tr>
+    </w:tbl>
+    <w:p>
+      <w:pPr>
+        <w:pStyle w:val="Standard"/>
+      </w:pPr>
+    </w:p>
+    <w:p>
+      <w:pPr>
+        <w:pStyle w:val="Heading2"/>
+        <w:jc w:val="center"/>
+      </w:pPr>
+      <w:r>
+        <w:lastRenderedPageBreak/>
+        <w:drawing>
+          <wp:inline distT="0" distB="0" distL="0" distR="0">
+            <wp:extent cx="5943600" cy="4932719"/>
+            <wp:effectExtent l="19050" t="0" r="0" b="0"/>
+            <wp:docPr id="1" name="Imagem 1"/>
+            <wp:cNvGraphicFramePr/>
+            <a:graphic xmlns:a="http://schemas.openxmlformats.org/drawingml/2006/main">
+              <a:graphicData uri="http://schemas.openxmlformats.org/drawingml/2006/picture">
+                <pic:pic xmlns:pic="http://schemas.openxmlformats.org/drawingml/2006/picture">
+                  <pic:nvPicPr>
+                    <pic:cNvPr id="0" name=""/>
+                    <pic:cNvPicPr/>
+                  </pic:nvPicPr>
+                  <pic:blipFill>
+                    <a:blip r:embed="rId8" cstate="print"/>
+                    <a:srcRect/>
+                    <a:stretch>
+                      <a:fillRect/>
+                    </a:stretch>
+                  </pic:blipFill>
+                  <pic:spPr>
+                    <a:xfrm>
+                      <a:off x="0" y="0"/>
+                      <a:ext cx="5943600" cy="4932719"/>
+                    </a:xfrm>
+                    <a:prstGeom prst="rect">
+                      <a:avLst/>
+                    </a:prstGeom>
+                    <a:noFill/>
+                    <a:ln>
+                      <a:noFill/>
+                      <a:prstDash/>
+                    </a:ln>
+                  </pic:spPr>
+                </pic:pic>
+              </a:graphicData>
+            </a:graphic>
+          </wp:inline>
+        </w:drawing>
+      </w:r>
     </w:p>
     <w:sectPr>
       <w:pgSz w:w="12240" w:h="15840"/>
